--- a/Work/Frameworks/Framwork concepts.docx
+++ b/Work/Frameworks/Framwork concepts.docx
@@ -5198,28 +5198,48 @@
           </w14:textOutline>
         </w:rPr>
       </w:pPr>
+      <w:r>
+        <w:rPr>
+          <w:rFonts w:ascii="Times New Roman" w:hAnsi="Times New Roman" w:cs="Times New Roman"/>
+          <w:b/>
+          <w:sz w:val="24"/>
+          <w:szCs w:val="24"/>
+          <w:lang w:val="en-IN"/>
+          <w14:shadow w14:blurRad="38100" w14:dist="25400" w14:dir="5400000" w14:sx="100000" w14:sy="100000" w14:kx="0" w14:ky="0" w14:algn="ctr">
+            <w14:srgbClr w14:val="6E747A">
+              <w14:alpha w14:val="57000"/>
+            </w14:srgbClr>
+          </w14:shadow>
+          <w14:textOutline w14:w="0" w14:cap="flat" w14:cmpd="sng" w14:algn="ctr">
+            <w14:noFill/>
+            <w14:prstDash w14:val="solid"/>
+            <w14:round/>
+          </w14:textOutline>
+        </w:rPr>
+        <w:t>PAGE OBJECT MODEL:</w:t>
+      </w:r>
+      <w:r>
+        <w:rPr>
+          <w:rFonts w:ascii="Times New Roman" w:hAnsi="Times New Roman" w:cs="Times New Roman"/>
+          <w:b/>
+          <w:sz w:val="24"/>
+          <w:szCs w:val="24"/>
+          <w:lang w:val="en-IN"/>
+          <w14:shadow w14:blurRad="38100" w14:dist="25400" w14:dir="5400000" w14:sx="100000" w14:sy="100000" w14:kx="0" w14:ky="0" w14:algn="ctr">
+            <w14:srgbClr w14:val="6E747A">
+              <w14:alpha w14:val="57000"/>
+            </w14:srgbClr>
+          </w14:shadow>
+          <w14:textOutline w14:w="0" w14:cap="flat" w14:cmpd="sng" w14:algn="ctr">
+            <w14:noFill/>
+            <w14:prstDash w14:val="solid"/>
+            <w14:round/>
+          </w14:textOutline>
+        </w:rPr>
+        <w:t xml:space="preserve"> (JAVA)</w:t>
+      </w:r>
       <w:bookmarkStart w:id="0" w:name="_GoBack"/>
       <w:bookmarkEnd w:id="0"/>
-      <w:r>
-        <w:rPr>
-          <w:rFonts w:ascii="Times New Roman" w:hAnsi="Times New Roman" w:cs="Times New Roman"/>
-          <w:b/>
-          <w:sz w:val="24"/>
-          <w:szCs w:val="24"/>
-          <w:lang w:val="en-IN"/>
-          <w14:shadow w14:blurRad="38100" w14:dist="25400" w14:dir="5400000" w14:sx="100000" w14:sy="100000" w14:kx="0" w14:ky="0" w14:algn="ctr">
-            <w14:srgbClr w14:val="6E747A">
-              <w14:alpha w14:val="57000"/>
-            </w14:srgbClr>
-          </w14:shadow>
-          <w14:textOutline w14:w="0" w14:cap="flat" w14:cmpd="sng" w14:algn="ctr">
-            <w14:noFill/>
-            <w14:prstDash w14:val="solid"/>
-            <w14:round/>
-          </w14:textOutline>
-        </w:rPr>
-        <w:t>PAGE OBJECT MODEL:</w:t>
-      </w:r>
     </w:p>
     <w:p>
       <w:pPr>
@@ -9895,6 +9915,18 @@
       <w:shd w:val="clear" w:color="auto" w:fill="E6E6E6"/>
     </w:rPr>
   </w:style>
+  <w:style w:type="character" w:styleId="FollowedHyperlink">
+    <w:name w:val="FollowedHyperlink"/>
+    <w:basedOn w:val="DefaultParagraphFont"/>
+    <w:uiPriority w:val="99"/>
+    <w:semiHidden/>
+    <w:unhideWhenUsed/>
+    <w:rsid w:val="003E46C5"/>
+    <w:rPr>
+      <w:color w:val="954F72" w:themeColor="followedHyperlink"/>
+      <w:u w:val="single"/>
+    </w:rPr>
+  </w:style>
 </w:styles>
 </file>
 
@@ -10198,7 +10230,7 @@
 </file>
 
 <file path=customXml/itemProps1.xml><?xml version="1.0" encoding="utf-8"?>
-<ds:datastoreItem xmlns:ds="http://schemas.openxmlformats.org/officeDocument/2006/customXml" ds:itemID="{E466DFAA-0059-4D81-852F-053DAB74B704}">
+<ds:datastoreItem xmlns:ds="http://schemas.openxmlformats.org/officeDocument/2006/customXml" ds:itemID="{A66B1F43-18CC-43B6-B043-07581E649CEE}">
   <ds:schemaRefs>
     <ds:schemaRef ds:uri="http://schemas.openxmlformats.org/officeDocument/2006/bibliography"/>
   </ds:schemaRefs>

--- a/Work/Frameworks/Framwork concepts.docx
+++ b/Work/Frameworks/Framwork concepts.docx
@@ -5178,3063 +5178,8 @@
           </w14:textOutline>
         </w:rPr>
       </w:pPr>
-    </w:p>
-    <w:p>
-      <w:pPr>
-        <w:rPr>
-          <w:rFonts w:ascii="Times New Roman" w:hAnsi="Times New Roman" w:cs="Times New Roman"/>
-          <w:sz w:val="24"/>
-          <w:szCs w:val="24"/>
-          <w:lang w:val="en-IN"/>
-          <w14:shadow w14:blurRad="38100" w14:dist="25400" w14:dir="5400000" w14:sx="100000" w14:sy="100000" w14:kx="0" w14:ky="0" w14:algn="ctr">
-            <w14:srgbClr w14:val="6E747A">
-              <w14:alpha w14:val="57000"/>
-            </w14:srgbClr>
-          </w14:shadow>
-          <w14:textOutline w14:w="0" w14:cap="flat" w14:cmpd="sng" w14:algn="ctr">
-            <w14:noFill/>
-            <w14:prstDash w14:val="solid"/>
-            <w14:round/>
-          </w14:textOutline>
-        </w:rPr>
-      </w:pPr>
-      <w:r>
-        <w:rPr>
-          <w:rFonts w:ascii="Times New Roman" w:hAnsi="Times New Roman" w:cs="Times New Roman"/>
-          <w:b/>
-          <w:sz w:val="24"/>
-          <w:szCs w:val="24"/>
-          <w:lang w:val="en-IN"/>
-          <w14:shadow w14:blurRad="38100" w14:dist="25400" w14:dir="5400000" w14:sx="100000" w14:sy="100000" w14:kx="0" w14:ky="0" w14:algn="ctr">
-            <w14:srgbClr w14:val="6E747A">
-              <w14:alpha w14:val="57000"/>
-            </w14:srgbClr>
-          </w14:shadow>
-          <w14:textOutline w14:w="0" w14:cap="flat" w14:cmpd="sng" w14:algn="ctr">
-            <w14:noFill/>
-            <w14:prstDash w14:val="solid"/>
-            <w14:round/>
-          </w14:textOutline>
-        </w:rPr>
-        <w:t>PAGE OBJECT MODEL:</w:t>
-      </w:r>
-      <w:r>
-        <w:rPr>
-          <w:rFonts w:ascii="Times New Roman" w:hAnsi="Times New Roman" w:cs="Times New Roman"/>
-          <w:b/>
-          <w:sz w:val="24"/>
-          <w:szCs w:val="24"/>
-          <w:lang w:val="en-IN"/>
-          <w14:shadow w14:blurRad="38100" w14:dist="25400" w14:dir="5400000" w14:sx="100000" w14:sy="100000" w14:kx="0" w14:ky="0" w14:algn="ctr">
-            <w14:srgbClr w14:val="6E747A">
-              <w14:alpha w14:val="57000"/>
-            </w14:srgbClr>
-          </w14:shadow>
-          <w14:textOutline w14:w="0" w14:cap="flat" w14:cmpd="sng" w14:algn="ctr">
-            <w14:noFill/>
-            <w14:prstDash w14:val="solid"/>
-            <w14:round/>
-          </w14:textOutline>
-        </w:rPr>
-        <w:t xml:space="preserve"> (JAVA)</w:t>
-      </w:r>
       <w:bookmarkStart w:id="0" w:name="_GoBack"/>
       <w:bookmarkEnd w:id="0"/>
-    </w:p>
-    <w:p>
-      <w:pPr>
-        <w:rPr>
-          <w:rFonts w:ascii="Times New Roman" w:hAnsi="Times New Roman" w:cs="Times New Roman"/>
-          <w:sz w:val="24"/>
-          <w:szCs w:val="24"/>
-          <w:lang w:val="en-IN"/>
-          <w14:shadow w14:blurRad="38100" w14:dist="25400" w14:dir="5400000" w14:sx="100000" w14:sy="100000" w14:kx="0" w14:ky="0" w14:algn="ctr">
-            <w14:srgbClr w14:val="6E747A">
-              <w14:alpha w14:val="57000"/>
-            </w14:srgbClr>
-          </w14:shadow>
-          <w14:textOutline w14:w="0" w14:cap="flat" w14:cmpd="sng" w14:algn="ctr">
-            <w14:noFill/>
-            <w14:prstDash w14:val="solid"/>
-            <w14:round/>
-          </w14:textOutline>
-        </w:rPr>
-      </w:pPr>
-      <w:r>
-        <w:rPr>
-          <w:rFonts w:ascii="Times New Roman" w:hAnsi="Times New Roman" w:cs="Times New Roman"/>
-          <w:sz w:val="24"/>
-          <w:szCs w:val="24"/>
-          <w:lang w:val="en-IN"/>
-          <w14:shadow w14:blurRad="38100" w14:dist="25400" w14:dir="5400000" w14:sx="100000" w14:sy="100000" w14:kx="0" w14:ky="0" w14:algn="ctr">
-            <w14:srgbClr w14:val="6E747A">
-              <w14:alpha w14:val="57000"/>
-            </w14:srgbClr>
-          </w14:shadow>
-          <w14:textOutline w14:w="0" w14:cap="flat" w14:cmpd="sng" w14:algn="ctr">
-            <w14:noFill/>
-            <w14:prstDash w14:val="solid"/>
-            <w14:round/>
-          </w14:textOutline>
-        </w:rPr>
-        <w:t xml:space="preserve">It is a </w:t>
-      </w:r>
-      <w:r>
-        <w:rPr>
-          <w:rFonts w:ascii="Times New Roman" w:hAnsi="Times New Roman" w:cs="Times New Roman"/>
-          <w:b/>
-          <w:sz w:val="24"/>
-          <w:szCs w:val="24"/>
-          <w:lang w:val="en-IN"/>
-          <w14:shadow w14:blurRad="38100" w14:dist="25400" w14:dir="5400000" w14:sx="100000" w14:sy="100000" w14:kx="0" w14:ky="0" w14:algn="ctr">
-            <w14:srgbClr w14:val="6E747A">
-              <w14:alpha w14:val="57000"/>
-            </w14:srgbClr>
-          </w14:shadow>
-          <w14:textOutline w14:w="0" w14:cap="flat" w14:cmpd="sng" w14:algn="ctr">
-            <w14:noFill/>
-            <w14:prstDash w14:val="solid"/>
-            <w14:round/>
-          </w14:textOutline>
-        </w:rPr>
-        <w:t>design pattern</w:t>
-      </w:r>
-      <w:r>
-        <w:rPr>
-          <w:rFonts w:ascii="Times New Roman" w:hAnsi="Times New Roman" w:cs="Times New Roman"/>
-          <w:sz w:val="24"/>
-          <w:szCs w:val="24"/>
-          <w:lang w:val="en-IN"/>
-          <w14:shadow w14:blurRad="38100" w14:dist="25400" w14:dir="5400000" w14:sx="100000" w14:sy="100000" w14:kx="0" w14:ky="0" w14:algn="ctr">
-            <w14:srgbClr w14:val="6E747A">
-              <w14:alpha w14:val="57000"/>
-            </w14:srgbClr>
-          </w14:shadow>
-          <w14:textOutline w14:w="0" w14:cap="flat" w14:cmpd="sng" w14:algn="ctr">
-            <w14:noFill/>
-            <w14:prstDash w14:val="solid"/>
-            <w14:round/>
-          </w14:textOutline>
-        </w:rPr>
-        <w:t xml:space="preserve"> </w:t>
-      </w:r>
-      <w:r>
-        <w:rPr>
-          <w:rFonts w:ascii="Times New Roman" w:hAnsi="Times New Roman" w:cs="Times New Roman"/>
-          <w:sz w:val="24"/>
-          <w:szCs w:val="24"/>
-          <w:lang w:val="en-IN"/>
-          <w14:shadow w14:blurRad="38100" w14:dist="25400" w14:dir="5400000" w14:sx="100000" w14:sy="100000" w14:kx="0" w14:ky="0" w14:algn="ctr">
-            <w14:srgbClr w14:val="6E747A">
-              <w14:alpha w14:val="57000"/>
-            </w14:srgbClr>
-          </w14:shadow>
-          <w14:textOutline w14:w="0" w14:cap="flat" w14:cmpd="sng" w14:algn="ctr">
-            <w14:noFill/>
-            <w14:prstDash w14:val="solid"/>
-            <w14:round/>
-          </w14:textOutline>
-        </w:rPr>
-        <w:t>which</w:t>
-      </w:r>
-      <w:r>
-        <w:rPr>
-          <w:rFonts w:ascii="Times New Roman" w:hAnsi="Times New Roman" w:cs="Times New Roman"/>
-          <w:sz w:val="24"/>
-          <w:szCs w:val="24"/>
-          <w:lang w:val="en-IN"/>
-          <w14:shadow w14:blurRad="38100" w14:dist="25400" w14:dir="5400000" w14:sx="100000" w14:sy="100000" w14:kx="0" w14:ky="0" w14:algn="ctr">
-            <w14:srgbClr w14:val="6E747A">
-              <w14:alpha w14:val="57000"/>
-            </w14:srgbClr>
-          </w14:shadow>
-          <w14:textOutline w14:w="0" w14:cap="flat" w14:cmpd="sng" w14:algn="ctr">
-            <w14:noFill/>
-            <w14:prstDash w14:val="solid"/>
-            <w14:round/>
-          </w14:textOutline>
-        </w:rPr>
-        <w:t xml:space="preserve"> creates/behav</w:t>
-      </w:r>
-      <w:r>
-        <w:rPr>
-          <w:rFonts w:ascii="Times New Roman" w:hAnsi="Times New Roman" w:cs="Times New Roman"/>
-          <w:sz w:val="24"/>
-          <w:szCs w:val="24"/>
-          <w:lang w:val="en-IN"/>
-          <w14:shadow w14:blurRad="38100" w14:dist="25400" w14:dir="5400000" w14:sx="100000" w14:sy="100000" w14:kx="0" w14:ky="0" w14:algn="ctr">
-            <w14:srgbClr w14:val="6E747A">
-              <w14:alpha w14:val="57000"/>
-            </w14:srgbClr>
-          </w14:shadow>
-          <w14:textOutline w14:w="0" w14:cap="flat" w14:cmpd="sng" w14:algn="ctr">
-            <w14:noFill/>
-            <w14:prstDash w14:val="solid"/>
-            <w14:round/>
-          </w14:textOutline>
-        </w:rPr>
-        <w:t>es like an object repository for web UI elements (locator</w:t>
-      </w:r>
-      <w:r>
-        <w:rPr>
-          <w:rFonts w:ascii="Times New Roman" w:hAnsi="Times New Roman" w:cs="Times New Roman"/>
-          <w:sz w:val="24"/>
-          <w:szCs w:val="24"/>
-          <w:lang w:val="en-IN"/>
-          <w14:shadow w14:blurRad="38100" w14:dist="25400" w14:dir="5400000" w14:sx="100000" w14:sy="100000" w14:kx="0" w14:ky="0" w14:algn="ctr">
-            <w14:srgbClr w14:val="6E747A">
-              <w14:alpha w14:val="57000"/>
-            </w14:srgbClr>
-          </w14:shadow>
-          <w14:textOutline w14:w="0" w14:cap="flat" w14:cmpd="sng" w14:algn="ctr">
-            <w14:noFill/>
-            <w14:prstDash w14:val="solid"/>
-            <w14:round/>
-          </w14:textOutline>
-        </w:rPr>
-        <w:t>s</w:t>
-      </w:r>
-      <w:r>
-        <w:rPr>
-          <w:rFonts w:ascii="Times New Roman" w:hAnsi="Times New Roman" w:cs="Times New Roman"/>
-          <w:sz w:val="24"/>
-          <w:szCs w:val="24"/>
-          <w:lang w:val="en-IN"/>
-          <w14:shadow w14:blurRad="38100" w14:dist="25400" w14:dir="5400000" w14:sx="100000" w14:sy="100000" w14:kx="0" w14:ky="0" w14:algn="ctr">
-            <w14:srgbClr w14:val="6E747A">
-              <w14:alpha w14:val="57000"/>
-            </w14:srgbClr>
-          </w14:shadow>
-          <w14:textOutline w14:w="0" w14:cap="flat" w14:cmpd="sng" w14:algn="ctr">
-            <w14:noFill/>
-            <w14:prstDash w14:val="solid"/>
-            <w14:round/>
-          </w14:textOutline>
-        </w:rPr>
-        <w:t>)</w:t>
-      </w:r>
-      <w:r>
-        <w:rPr>
-          <w:rFonts w:ascii="Times New Roman" w:hAnsi="Times New Roman" w:cs="Times New Roman"/>
-          <w:sz w:val="24"/>
-          <w:szCs w:val="24"/>
-          <w:lang w:val="en-IN"/>
-          <w14:shadow w14:blurRad="38100" w14:dist="25400" w14:dir="5400000" w14:sx="100000" w14:sy="100000" w14:kx="0" w14:ky="0" w14:algn="ctr">
-            <w14:srgbClr w14:val="6E747A">
-              <w14:alpha w14:val="57000"/>
-            </w14:srgbClr>
-          </w14:shadow>
-          <w14:textOutline w14:w="0" w14:cap="flat" w14:cmpd="sng" w14:algn="ctr">
-            <w14:noFill/>
-            <w14:prstDash w14:val="solid"/>
-            <w14:round/>
-          </w14:textOutline>
-        </w:rPr>
-        <w:t xml:space="preserve"> which can be </w:t>
-      </w:r>
-      <w:r>
-        <w:rPr>
-          <w:rFonts w:ascii="Times New Roman" w:hAnsi="Times New Roman" w:cs="Times New Roman"/>
-          <w:sz w:val="24"/>
-          <w:szCs w:val="24"/>
-          <w:lang w:val="en-IN"/>
-          <w14:shadow w14:blurRad="38100" w14:dist="25400" w14:dir="5400000" w14:sx="100000" w14:sy="100000" w14:kx="0" w14:ky="0" w14:algn="ctr">
-            <w14:srgbClr w14:val="6E747A">
-              <w14:alpha w14:val="57000"/>
-            </w14:srgbClr>
-          </w14:shadow>
-          <w14:textOutline w14:w="0" w14:cap="flat" w14:cmpd="sng" w14:algn="ctr">
-            <w14:noFill/>
-            <w14:prstDash w14:val="solid"/>
-            <w14:round/>
-          </w14:textOutline>
-        </w:rPr>
-        <w:t xml:space="preserve">readable and </w:t>
-      </w:r>
-      <w:r>
-        <w:rPr>
-          <w:rFonts w:ascii="Times New Roman" w:hAnsi="Times New Roman" w:cs="Times New Roman"/>
-          <w:sz w:val="24"/>
-          <w:szCs w:val="24"/>
-          <w:lang w:val="en-IN"/>
-          <w14:shadow w14:blurRad="38100" w14:dist="25400" w14:dir="5400000" w14:sx="100000" w14:sy="100000" w14:kx="0" w14:ky="0" w14:algn="ctr">
-            <w14:srgbClr w14:val="6E747A">
-              <w14:alpha w14:val="57000"/>
-            </w14:srgbClr>
-          </w14:shadow>
-          <w14:textOutline w14:w="0" w14:cap="flat" w14:cmpd="sng" w14:algn="ctr">
-            <w14:noFill/>
-            <w14:prstDash w14:val="solid"/>
-            <w14:round/>
-          </w14:textOutline>
-        </w:rPr>
-        <w:t xml:space="preserve">maintained easily and </w:t>
-      </w:r>
-      <w:r>
-        <w:rPr>
-          <w:rFonts w:ascii="Times New Roman" w:hAnsi="Times New Roman" w:cs="Times New Roman"/>
-          <w:sz w:val="24"/>
-          <w:szCs w:val="24"/>
-          <w:lang w:val="en-IN"/>
-          <w14:shadow w14:blurRad="38100" w14:dist="25400" w14:dir="5400000" w14:sx="100000" w14:sy="100000" w14:kx="0" w14:ky="0" w14:algn="ctr">
-            <w14:srgbClr w14:val="6E747A">
-              <w14:alpha w14:val="57000"/>
-            </w14:srgbClr>
-          </w14:shadow>
-          <w14:textOutline w14:w="0" w14:cap="flat" w14:cmpd="sng" w14:algn="ctr">
-            <w14:noFill/>
-            <w14:prstDash w14:val="solid"/>
-            <w14:round/>
-          </w14:textOutline>
-        </w:rPr>
-        <w:t xml:space="preserve">can be reused. It </w:t>
-      </w:r>
-      <w:r>
-        <w:rPr>
-          <w:rFonts w:ascii="Times New Roman" w:hAnsi="Times New Roman" w:cs="Times New Roman"/>
-          <w:sz w:val="24"/>
-          <w:szCs w:val="24"/>
-          <w:lang w:val="en-IN"/>
-          <w14:shadow w14:blurRad="38100" w14:dist="25400" w14:dir="5400000" w14:sx="100000" w14:sy="100000" w14:kx="0" w14:ky="0" w14:algn="ctr">
-            <w14:srgbClr w14:val="6E747A">
-              <w14:alpha w14:val="57000"/>
-            </w14:srgbClr>
-          </w14:shadow>
-          <w14:textOutline w14:w="0" w14:cap="flat" w14:cmpd="sng" w14:algn="ctr">
-            <w14:noFill/>
-            <w14:prstDash w14:val="solid"/>
-            <w14:round/>
-          </w14:textOutline>
-        </w:rPr>
-        <w:t>reduces duplication of code.</w:t>
-      </w:r>
-    </w:p>
-    <w:p>
-      <w:pPr>
-        <w:rPr>
-          <w:rFonts w:ascii="Times New Roman" w:hAnsi="Times New Roman" w:cs="Times New Roman"/>
-          <w:b/>
-          <w:sz w:val="24"/>
-          <w:szCs w:val="24"/>
-          <w:lang w:val="en-IN"/>
-          <w14:shadow w14:blurRad="38100" w14:dist="25400" w14:dir="5400000" w14:sx="100000" w14:sy="100000" w14:kx="0" w14:ky="0" w14:algn="ctr">
-            <w14:srgbClr w14:val="6E747A">
-              <w14:alpha w14:val="57000"/>
-            </w14:srgbClr>
-          </w14:shadow>
-          <w14:textOutline w14:w="0" w14:cap="flat" w14:cmpd="sng" w14:algn="ctr">
-            <w14:noFill/>
-            <w14:prstDash w14:val="solid"/>
-            <w14:round/>
-          </w14:textOutline>
-        </w:rPr>
-      </w:pPr>
-      <w:r>
-        <w:rPr>
-          <w:rFonts w:ascii="Times New Roman" w:hAnsi="Times New Roman" w:cs="Times New Roman"/>
-          <w:b/>
-          <w:sz w:val="24"/>
-          <w:szCs w:val="24"/>
-          <w:lang w:val="en-IN"/>
-          <w14:shadow w14:blurRad="38100" w14:dist="25400" w14:dir="5400000" w14:sx="100000" w14:sy="100000" w14:kx="0" w14:ky="0" w14:algn="ctr">
-            <w14:srgbClr w14:val="6E747A">
-              <w14:alpha w14:val="57000"/>
-            </w14:srgbClr>
-          </w14:shadow>
-          <w14:textOutline w14:w="0" w14:cap="flat" w14:cmpd="sng" w14:algn="ctr">
-            <w14:noFill/>
-            <w14:prstDash w14:val="solid"/>
-            <w14:round/>
-          </w14:textOutline>
-        </w:rPr>
-        <w:t>Flow:</w:t>
-      </w:r>
-    </w:p>
-    <w:p>
-      <w:pPr>
-        <w:pStyle w:val="ListParagraph"/>
-        <w:numPr>
-          <w:ilvl w:val="0"/>
-          <w:numId w:val="7"/>
-        </w:numPr>
-        <w:ind w:left="426"/>
-        <w:rPr>
-          <w:rFonts w:ascii="Times New Roman" w:hAnsi="Times New Roman" w:cs="Times New Roman"/>
-          <w:sz w:val="24"/>
-          <w:szCs w:val="24"/>
-          <w:lang w:val="en-IN"/>
-          <w14:shadow w14:blurRad="38100" w14:dist="25400" w14:dir="5400000" w14:sx="100000" w14:sy="100000" w14:kx="0" w14:ky="0" w14:algn="ctr">
-            <w14:srgbClr w14:val="6E747A">
-              <w14:alpha w14:val="57000"/>
-            </w14:srgbClr>
-          </w14:shadow>
-          <w14:textOutline w14:w="0" w14:cap="flat" w14:cmpd="sng" w14:algn="ctr">
-            <w14:noFill/>
-            <w14:prstDash w14:val="solid"/>
-            <w14:round/>
-          </w14:textOutline>
-        </w:rPr>
-      </w:pPr>
-      <w:r>
-        <w:rPr>
-          <w:rFonts w:ascii="Times New Roman" w:hAnsi="Times New Roman" w:cs="Times New Roman"/>
-          <w:sz w:val="24"/>
-          <w:szCs w:val="24"/>
-          <w:lang w:val="en-IN"/>
-          <w14:shadow w14:blurRad="38100" w14:dist="25400" w14:dir="5400000" w14:sx="100000" w14:sy="100000" w14:kx="0" w14:ky="0" w14:algn="ctr">
-            <w14:srgbClr w14:val="6E747A">
-              <w14:alpha w14:val="57000"/>
-            </w14:srgbClr>
-          </w14:shadow>
-          <w14:textOutline w14:w="0" w14:cap="flat" w14:cmpd="sng" w14:algn="ctr">
-            <w14:noFill/>
-            <w14:prstDash w14:val="solid"/>
-            <w14:round/>
-          </w14:textOutline>
-        </w:rPr>
-        <w:t>For each web page in the application there should be corresponding page class</w:t>
-      </w:r>
-    </w:p>
-    <w:p>
-      <w:pPr>
-        <w:pStyle w:val="ListParagraph"/>
-        <w:numPr>
-          <w:ilvl w:val="0"/>
-          <w:numId w:val="7"/>
-        </w:numPr>
-        <w:ind w:left="426"/>
-        <w:rPr>
-          <w:rFonts w:ascii="Times New Roman" w:hAnsi="Times New Roman" w:cs="Times New Roman"/>
-          <w:sz w:val="24"/>
-          <w:szCs w:val="24"/>
-          <w:lang w:val="en-IN"/>
-          <w14:shadow w14:blurRad="38100" w14:dist="25400" w14:dir="5400000" w14:sx="100000" w14:sy="100000" w14:kx="0" w14:ky="0" w14:algn="ctr">
-            <w14:srgbClr w14:val="6E747A">
-              <w14:alpha w14:val="57000"/>
-            </w14:srgbClr>
-          </w14:shadow>
-          <w14:textOutline w14:w="0" w14:cap="flat" w14:cmpd="sng" w14:algn="ctr">
-            <w14:noFill/>
-            <w14:prstDash w14:val="solid"/>
-            <w14:round/>
-          </w14:textOutline>
-        </w:rPr>
-      </w:pPr>
-      <w:r>
-        <w:rPr>
-          <w:rFonts w:ascii="Times New Roman" w:hAnsi="Times New Roman" w:cs="Times New Roman"/>
-          <w:sz w:val="24"/>
-          <w:szCs w:val="24"/>
-          <w:lang w:val="en-IN"/>
-          <w14:shadow w14:blurRad="38100" w14:dist="25400" w14:dir="5400000" w14:sx="100000" w14:sy="100000" w14:kx="0" w14:ky="0" w14:algn="ctr">
-            <w14:srgbClr w14:val="6E747A">
-              <w14:alpha w14:val="57000"/>
-            </w14:srgbClr>
-          </w14:shadow>
-          <w14:textOutline w14:w="0" w14:cap="flat" w14:cmpd="sng" w14:algn="ctr">
-            <w14:noFill/>
-            <w14:prstDash w14:val="solid"/>
-            <w14:round/>
-          </w14:textOutline>
-        </w:rPr>
-        <w:t xml:space="preserve">This </w:t>
-      </w:r>
-      <w:r>
-        <w:rPr>
-          <w:rFonts w:ascii="Times New Roman" w:hAnsi="Times New Roman" w:cs="Times New Roman"/>
-          <w:b/>
-          <w:sz w:val="24"/>
-          <w:szCs w:val="24"/>
-          <w:lang w:val="en-IN"/>
-          <w14:shadow w14:blurRad="38100" w14:dist="25400" w14:dir="5400000" w14:sx="100000" w14:sy="100000" w14:kx="0" w14:ky="0" w14:algn="ctr">
-            <w14:srgbClr w14:val="6E747A">
-              <w14:alpha w14:val="57000"/>
-            </w14:srgbClr>
-          </w14:shadow>
-          <w14:textOutline w14:w="0" w14:cap="flat" w14:cmpd="sng" w14:algn="ctr">
-            <w14:noFill/>
-            <w14:prstDash w14:val="solid"/>
-            <w14:round/>
-          </w14:textOutline>
-        </w:rPr>
-        <w:t>Page</w:t>
-      </w:r>
-      <w:r>
-        <w:rPr>
-          <w:rFonts w:ascii="Times New Roman" w:hAnsi="Times New Roman" w:cs="Times New Roman"/>
-          <w:b/>
-          <w:sz w:val="24"/>
-          <w:szCs w:val="24"/>
-          <w:lang w:val="en-IN"/>
-          <w14:shadow w14:blurRad="38100" w14:dist="25400" w14:dir="5400000" w14:sx="100000" w14:sy="100000" w14:kx="0" w14:ky="0" w14:algn="ctr">
-            <w14:srgbClr w14:val="6E747A">
-              <w14:alpha w14:val="57000"/>
-            </w14:srgbClr>
-          </w14:shadow>
-          <w14:textOutline w14:w="0" w14:cap="flat" w14:cmpd="sng" w14:algn="ctr">
-            <w14:noFill/>
-            <w14:prstDash w14:val="solid"/>
-            <w14:round/>
-          </w14:textOutline>
-        </w:rPr>
-        <w:t xml:space="preserve"> class</w:t>
-      </w:r>
-      <w:r>
-        <w:rPr>
-          <w:rFonts w:ascii="Times New Roman" w:hAnsi="Times New Roman" w:cs="Times New Roman"/>
-          <w:b/>
-          <w:sz w:val="24"/>
-          <w:szCs w:val="24"/>
-          <w:lang w:val="en-IN"/>
-          <w14:shadow w14:blurRad="38100" w14:dist="25400" w14:dir="5400000" w14:sx="100000" w14:sy="100000" w14:kx="0" w14:ky="0" w14:algn="ctr">
-            <w14:srgbClr w14:val="6E747A">
-              <w14:alpha w14:val="57000"/>
-            </w14:srgbClr>
-          </w14:shadow>
-          <w14:textOutline w14:w="0" w14:cap="flat" w14:cmpd="sng" w14:algn="ctr">
-            <w14:noFill/>
-            <w14:prstDash w14:val="solid"/>
-            <w14:round/>
-          </w14:textOutline>
-        </w:rPr>
-        <w:t xml:space="preserve"> (pure java classes)</w:t>
-      </w:r>
-      <w:r>
-        <w:rPr>
-          <w:rFonts w:ascii="Times New Roman" w:hAnsi="Times New Roman" w:cs="Times New Roman"/>
-          <w:sz w:val="24"/>
-          <w:szCs w:val="24"/>
-          <w:lang w:val="en-IN"/>
-          <w14:shadow w14:blurRad="38100" w14:dist="25400" w14:dir="5400000" w14:sx="100000" w14:sy="100000" w14:kx="0" w14:ky="0" w14:algn="ctr">
-            <w14:srgbClr w14:val="6E747A">
-              <w14:alpha w14:val="57000"/>
-            </w14:srgbClr>
-          </w14:shadow>
-          <w14:textOutline w14:w="0" w14:cap="flat" w14:cmpd="sng" w14:algn="ctr">
-            <w14:noFill/>
-            <w14:prstDash w14:val="solid"/>
-            <w14:round/>
-          </w14:textOutline>
-        </w:rPr>
-        <w:t xml:space="preserve"> will find all the locators</w:t>
-      </w:r>
-      <w:r>
-        <w:rPr>
-          <w:rFonts w:ascii="Times New Roman" w:hAnsi="Times New Roman" w:cs="Times New Roman"/>
-          <w:sz w:val="24"/>
-          <w:szCs w:val="24"/>
-          <w:lang w:val="en-IN"/>
-          <w14:shadow w14:blurRad="38100" w14:dist="25400" w14:dir="5400000" w14:sx="100000" w14:sy="100000" w14:kx="0" w14:ky="0" w14:algn="ctr">
-            <w14:srgbClr w14:val="6E747A">
-              <w14:alpha w14:val="57000"/>
-            </w14:srgbClr>
-          </w14:shadow>
-          <w14:textOutline w14:w="0" w14:cap="flat" w14:cmpd="sng" w14:algn="ctr">
-            <w14:noFill/>
-            <w14:prstDash w14:val="solid"/>
-            <w14:round/>
-          </w14:textOutline>
-        </w:rPr>
-        <w:t xml:space="preserve"> of that web page and also contains Page methods</w:t>
-      </w:r>
-      <w:r>
-        <w:rPr>
-          <w:rFonts w:ascii="Times New Roman" w:hAnsi="Times New Roman" w:cs="Times New Roman"/>
-          <w:sz w:val="24"/>
-          <w:szCs w:val="24"/>
-          <w:lang w:val="en-IN"/>
-          <w14:shadow w14:blurRad="38100" w14:dist="25400" w14:dir="5400000" w14:sx="100000" w14:sy="100000" w14:kx="0" w14:ky="0" w14:algn="ctr">
-            <w14:srgbClr w14:val="6E747A">
-              <w14:alpha w14:val="57000"/>
-            </w14:srgbClr>
-          </w14:shadow>
-          <w14:textOutline w14:w="0" w14:cap="flat" w14:cmpd="sng" w14:algn="ctr">
-            <w14:noFill/>
-            <w14:prstDash w14:val="solid"/>
-            <w14:round/>
-          </w14:textOutline>
-        </w:rPr>
-        <w:t xml:space="preserve"> (name should be given as per the task).</w:t>
-      </w:r>
-      <w:r>
-        <w:rPr>
-          <w:rFonts w:ascii="Times New Roman" w:hAnsi="Times New Roman" w:cs="Times New Roman"/>
-          <w:sz w:val="24"/>
-          <w:szCs w:val="24"/>
-          <w:lang w:val="en-IN"/>
-          <w14:shadow w14:blurRad="38100" w14:dist="25400" w14:dir="5400000" w14:sx="100000" w14:sy="100000" w14:kx="0" w14:ky="0" w14:algn="ctr">
-            <w14:srgbClr w14:val="6E747A">
-              <w14:alpha w14:val="57000"/>
-            </w14:srgbClr>
-          </w14:shadow>
-          <w14:textOutline w14:w="0" w14:cap="flat" w14:cmpd="sng" w14:algn="ctr">
-            <w14:noFill/>
-            <w14:prstDash w14:val="solid"/>
-            <w14:round/>
-          </w14:textOutline>
-        </w:rPr>
-        <w:t xml:space="preserve"> which perform</w:t>
-      </w:r>
-      <w:r>
-        <w:rPr>
-          <w:rFonts w:ascii="Times New Roman" w:hAnsi="Times New Roman" w:cs="Times New Roman"/>
-          <w:sz w:val="24"/>
-          <w:szCs w:val="24"/>
-          <w:lang w:val="en-IN"/>
-          <w14:shadow w14:blurRad="38100" w14:dist="25400" w14:dir="5400000" w14:sx="100000" w14:sy="100000" w14:kx="0" w14:ky="0" w14:algn="ctr">
-            <w14:srgbClr w14:val="6E747A">
-              <w14:alpha w14:val="57000"/>
-            </w14:srgbClr>
-          </w14:shadow>
-          <w14:textOutline w14:w="0" w14:cap="flat" w14:cmpd="sng" w14:algn="ctr">
-            <w14:noFill/>
-            <w14:prstDash w14:val="solid"/>
-            <w14:round/>
-          </w14:textOutline>
-        </w:rPr>
-        <w:t xml:space="preserve"> operations on those locators</w:t>
-      </w:r>
-      <w:r>
-        <w:rPr>
-          <w:rFonts w:ascii="Times New Roman" w:hAnsi="Times New Roman" w:cs="Times New Roman"/>
-          <w:sz w:val="24"/>
-          <w:szCs w:val="24"/>
-          <w:lang w:val="en-IN"/>
-          <w14:shadow w14:blurRad="38100" w14:dist="25400" w14:dir="5400000" w14:sx="100000" w14:sy="100000" w14:kx="0" w14:ky="0" w14:algn="ctr">
-            <w14:srgbClr w14:val="6E747A">
-              <w14:alpha w14:val="57000"/>
-            </w14:srgbClr>
-          </w14:shadow>
-          <w14:textOutline w14:w="0" w14:cap="flat" w14:cmpd="sng" w14:algn="ctr">
-            <w14:noFill/>
-            <w14:prstDash w14:val="solid"/>
-            <w14:round/>
-          </w14:textOutline>
-        </w:rPr>
-        <w:t>.</w:t>
-      </w:r>
-      <w:r>
-        <w:rPr>
-          <w:rFonts w:ascii="Times New Roman" w:hAnsi="Times New Roman" w:cs="Times New Roman"/>
-          <w:sz w:val="24"/>
-          <w:szCs w:val="24"/>
-          <w:lang w:val="en-IN"/>
-          <w14:shadow w14:blurRad="38100" w14:dist="25400" w14:dir="5400000" w14:sx="100000" w14:sy="100000" w14:kx="0" w14:ky="0" w14:algn="ctr">
-            <w14:srgbClr w14:val="6E747A">
-              <w14:alpha w14:val="57000"/>
-            </w14:srgbClr>
-          </w14:shadow>
-          <w14:textOutline w14:w="0" w14:cap="flat" w14:cmpd="sng" w14:algn="ctr">
-            <w14:noFill/>
-            <w14:prstDash w14:val="solid"/>
-            <w14:round/>
-          </w14:textOutline>
-        </w:rPr>
-        <w:t xml:space="preserve"> </w:t>
-      </w:r>
-      <w:r>
-        <w:rPr>
-          <w:rFonts w:ascii="Times New Roman" w:hAnsi="Times New Roman" w:cs="Times New Roman"/>
-          <w:sz w:val="24"/>
-          <w:szCs w:val="24"/>
-          <w:lang w:val="en-IN"/>
-          <w14:shadow w14:blurRad="38100" w14:dist="25400" w14:dir="5400000" w14:sx="100000" w14:sy="100000" w14:kx="0" w14:ky="0" w14:algn="ctr">
-            <w14:srgbClr w14:val="6E747A">
-              <w14:alpha w14:val="57000"/>
-            </w14:srgbClr>
-          </w14:shadow>
-          <w14:textOutline w14:w="0" w14:cap="flat" w14:cmpd="sng" w14:algn="ctr">
-            <w14:noFill/>
-            <w14:prstDash w14:val="solid"/>
-            <w14:round/>
-          </w14:textOutline>
-        </w:rPr>
-        <w:t>Call them from the test in which you have to use</w:t>
-      </w:r>
-      <w:r>
-        <w:rPr>
-          <w:rFonts w:ascii="Times New Roman" w:hAnsi="Times New Roman" w:cs="Times New Roman"/>
-          <w:sz w:val="24"/>
-          <w:szCs w:val="24"/>
-          <w:lang w:val="en-IN"/>
-          <w14:shadow w14:blurRad="38100" w14:dist="25400" w14:dir="5400000" w14:sx="100000" w14:sy="100000" w14:kx="0" w14:ky="0" w14:algn="ctr">
-            <w14:srgbClr w14:val="6E747A">
-              <w14:alpha w14:val="57000"/>
-            </w14:srgbClr>
-          </w14:shadow>
-          <w14:textOutline w14:w="0" w14:cap="flat" w14:cmpd="sng" w14:algn="ctr">
-            <w14:noFill/>
-            <w14:prstDash w14:val="solid"/>
-            <w14:round/>
-          </w14:textOutline>
-        </w:rPr>
-        <w:t>.</w:t>
-      </w:r>
-      <w:r>
-        <w:rPr>
-          <w:rFonts w:ascii="Times New Roman" w:hAnsi="Times New Roman" w:cs="Times New Roman"/>
-          <w:sz w:val="24"/>
-          <w:szCs w:val="24"/>
-          <w:lang w:val="en-IN"/>
-          <w14:shadow w14:blurRad="38100" w14:dist="25400" w14:dir="5400000" w14:sx="100000" w14:sy="100000" w14:kx="0" w14:ky="0" w14:algn="ctr">
-            <w14:srgbClr w14:val="6E747A">
-              <w14:alpha w14:val="57000"/>
-            </w14:srgbClr>
-          </w14:shadow>
-          <w14:textOutline w14:w="0" w14:cap="flat" w14:cmpd="sng" w14:algn="ctr">
-            <w14:noFill/>
-            <w14:prstDash w14:val="solid"/>
-            <w14:round/>
-          </w14:textOutline>
-        </w:rPr>
-        <w:t xml:space="preserve"> </w:t>
-      </w:r>
-      <w:r>
-        <w:rPr>
-          <w:rFonts w:ascii="Georgia" w:hAnsi="Georgia"/>
-          <w:color w:val="000000"/>
-          <w:shd w:val="clear" w:color="auto" w:fill="FFFFFF"/>
-        </w:rPr>
-        <w:t>So the benefit from this will be if any changes in Page then you do not have to modify the test simply modify the respective page and that all.</w:t>
-      </w:r>
-    </w:p>
-    <w:p>
-      <w:pPr>
-        <w:pStyle w:val="ListParagraph"/>
-        <w:numPr>
-          <w:ilvl w:val="0"/>
-          <w:numId w:val="7"/>
-        </w:numPr>
-        <w:ind w:left="426"/>
-        <w:rPr>
-          <w:rFonts w:ascii="Times New Roman" w:hAnsi="Times New Roman" w:cs="Times New Roman"/>
-          <w:sz w:val="24"/>
-          <w:szCs w:val="24"/>
-          <w:lang w:val="en-IN"/>
-          <w14:shadow w14:blurRad="38100" w14:dist="25400" w14:dir="5400000" w14:sx="100000" w14:sy="100000" w14:kx="0" w14:ky="0" w14:algn="ctr">
-            <w14:srgbClr w14:val="6E747A">
-              <w14:alpha w14:val="57000"/>
-            </w14:srgbClr>
-          </w14:shadow>
-          <w14:textOutline w14:w="0" w14:cap="flat" w14:cmpd="sng" w14:algn="ctr">
-            <w14:noFill/>
-            <w14:prstDash w14:val="solid"/>
-            <w14:round/>
-          </w14:textOutline>
-        </w:rPr>
-      </w:pPr>
-      <w:r>
-        <w:rPr>
-          <w:rFonts w:ascii="Times New Roman" w:hAnsi="Times New Roman" w:cs="Times New Roman"/>
-          <w:sz w:val="24"/>
-          <w:szCs w:val="24"/>
-          <w:lang w:val="en-IN"/>
-          <w14:shadow w14:blurRad="38100" w14:dist="25400" w14:dir="5400000" w14:sx="100000" w14:sy="100000" w14:kx="0" w14:ky="0" w14:algn="ctr">
-            <w14:srgbClr w14:val="6E747A">
-              <w14:alpha w14:val="57000"/>
-            </w14:srgbClr>
-          </w14:shadow>
-          <w14:textOutline w14:w="0" w14:cap="flat" w14:cmpd="sng" w14:algn="ctr">
-            <w14:noFill/>
-            <w14:prstDash w14:val="solid"/>
-            <w14:round/>
-          </w14:textOutline>
-        </w:rPr>
-        <w:t>So, here y</w:t>
-      </w:r>
-      <w:r>
-        <w:rPr>
-          <w:rFonts w:ascii="Times New Roman" w:hAnsi="Times New Roman" w:cs="Times New Roman"/>
-          <w:sz w:val="24"/>
-          <w:szCs w:val="24"/>
-          <w:lang w:val="en-IN"/>
-          <w14:shadow w14:blurRad="38100" w14:dist="25400" w14:dir="5400000" w14:sx="100000" w14:sy="100000" w14:kx="0" w14:ky="0" w14:algn="ctr">
-            <w14:srgbClr w14:val="6E747A">
-              <w14:alpha w14:val="57000"/>
-            </w14:srgbClr>
-          </w14:shadow>
-          <w14:textOutline w14:w="0" w14:cap="flat" w14:cmpd="sng" w14:algn="ctr">
-            <w14:noFill/>
-            <w14:prstDash w14:val="solid"/>
-            <w14:round/>
-          </w14:textOutline>
-        </w:rPr>
-        <w:t>ou can create a layer between your test script and application page, which you have to automate.</w:t>
-      </w:r>
-      <w:r>
-        <w:rPr>
-          <w:rFonts w:ascii="Times New Roman" w:hAnsi="Times New Roman" w:cs="Times New Roman"/>
-          <w:sz w:val="24"/>
-          <w:szCs w:val="24"/>
-          <w:lang w:val="en-IN"/>
-          <w14:shadow w14:blurRad="38100" w14:dist="25400" w14:dir="5400000" w14:sx="100000" w14:sy="100000" w14:kx="0" w14:ky="0" w14:algn="ctr">
-            <w14:srgbClr w14:val="6E747A">
-              <w14:alpha w14:val="57000"/>
-            </w14:srgbClr>
-          </w14:shadow>
-          <w14:textOutline w14:w="0" w14:cap="flat" w14:cmpd="sng" w14:algn="ctr">
-            <w14:noFill/>
-            <w14:prstDash w14:val="solid"/>
-            <w14:round/>
-          </w14:textOutline>
-        </w:rPr>
-        <w:t xml:space="preserve"> That is</w:t>
-      </w:r>
-      <w:r>
-        <w:rPr>
-          <w:rFonts w:ascii="Times New Roman" w:hAnsi="Times New Roman" w:cs="Times New Roman"/>
-          <w:sz w:val="24"/>
-          <w:szCs w:val="24"/>
-          <w:lang w:val="en-IN"/>
-          <w14:shadow w14:blurRad="38100" w14:dist="25400" w14:dir="5400000" w14:sx="100000" w14:sy="100000" w14:kx="0" w14:ky="0" w14:algn="ctr">
-            <w14:srgbClr w14:val="6E747A">
-              <w14:alpha w14:val="57000"/>
-            </w14:srgbClr>
-          </w14:shadow>
-          <w14:textOutline w14:w="0" w14:cap="flat" w14:cmpd="sng" w14:algn="ctr">
-            <w14:noFill/>
-            <w14:prstDash w14:val="solid"/>
-            <w14:round/>
-          </w14:textOutline>
-        </w:rPr>
-        <w:t>,</w:t>
-      </w:r>
-      <w:r>
-        <w:rPr>
-          <w:rFonts w:ascii="Times New Roman" w:hAnsi="Times New Roman" w:cs="Times New Roman"/>
-          <w:sz w:val="24"/>
-          <w:szCs w:val="24"/>
-          <w:lang w:val="en-IN"/>
-          <w14:shadow w14:blurRad="38100" w14:dist="25400" w14:dir="5400000" w14:sx="100000" w14:sy="100000" w14:kx="0" w14:ky="0" w14:algn="ctr">
-            <w14:srgbClr w14:val="6E747A">
-              <w14:alpha w14:val="57000"/>
-            </w14:srgbClr>
-          </w14:shadow>
-          <w14:textOutline w14:w="0" w14:cap="flat" w14:cmpd="sng" w14:algn="ctr">
-            <w14:noFill/>
-            <w14:prstDash w14:val="solid"/>
-            <w14:round/>
-          </w14:textOutline>
-        </w:rPr>
-        <w:t xml:space="preserve"> it behaves like an </w:t>
-      </w:r>
-      <w:r>
-        <w:rPr>
-          <w:rFonts w:ascii="Times New Roman" w:hAnsi="Times New Roman" w:cs="Times New Roman"/>
-          <w:b/>
-          <w:sz w:val="24"/>
-          <w:szCs w:val="24"/>
-          <w:lang w:val="en-IN"/>
-          <w14:shadow w14:blurRad="38100" w14:dist="25400" w14:dir="5400000" w14:sx="100000" w14:sy="100000" w14:kx="0" w14:ky="0" w14:algn="ctr">
-            <w14:srgbClr w14:val="6E747A">
-              <w14:alpha w14:val="57000"/>
-            </w14:srgbClr>
-          </w14:shadow>
-          <w14:textOutline w14:w="0" w14:cap="flat" w14:cmpd="sng" w14:algn="ctr">
-            <w14:noFill/>
-            <w14:prstDash w14:val="solid"/>
-            <w14:round/>
-          </w14:textOutline>
-        </w:rPr>
-        <w:t xml:space="preserve">Object Repo </w:t>
-      </w:r>
-      <w:r>
-        <w:rPr>
-          <w:rFonts w:ascii="Times New Roman" w:hAnsi="Times New Roman" w:cs="Times New Roman"/>
-          <w:sz w:val="24"/>
-          <w:szCs w:val="24"/>
-          <w:lang w:val="en-IN"/>
-          <w14:shadow w14:blurRad="38100" w14:dist="25400" w14:dir="5400000" w14:sx="100000" w14:sy="100000" w14:kx="0" w14:ky="0" w14:algn="ctr">
-            <w14:srgbClr w14:val="6E747A">
-              <w14:alpha w14:val="57000"/>
-            </w14:srgbClr>
-          </w14:shadow>
-          <w14:textOutline w14:w="0" w14:cap="flat" w14:cmpd="sng" w14:algn="ctr">
-            <w14:noFill/>
-            <w14:prstDash w14:val="solid"/>
-            <w14:round/>
-          </w14:textOutline>
-        </w:rPr>
-        <w:t>for web UI elements.</w:t>
-      </w:r>
-    </w:p>
-    <w:p>
-      <w:pPr>
-        <w:rPr>
-          <w:rFonts w:ascii="Times New Roman" w:hAnsi="Times New Roman" w:cs="Times New Roman"/>
-          <w:b/>
-          <w:sz w:val="24"/>
-          <w:szCs w:val="24"/>
-          <w:lang w:val="en-IN"/>
-          <w14:shadow w14:blurRad="38100" w14:dist="25400" w14:dir="5400000" w14:sx="100000" w14:sy="100000" w14:kx="0" w14:ky="0" w14:algn="ctr">
-            <w14:srgbClr w14:val="6E747A">
-              <w14:alpha w14:val="57000"/>
-            </w14:srgbClr>
-          </w14:shadow>
-          <w14:textOutline w14:w="0" w14:cap="flat" w14:cmpd="sng" w14:algn="ctr">
-            <w14:noFill/>
-            <w14:prstDash w14:val="solid"/>
-            <w14:round/>
-          </w14:textOutline>
-        </w:rPr>
-      </w:pPr>
-      <w:r>
-        <w:rPr>
-          <w:rFonts w:ascii="Times New Roman" w:hAnsi="Times New Roman" w:cs="Times New Roman"/>
-          <w:b/>
-          <w:sz w:val="24"/>
-          <w:szCs w:val="24"/>
-          <w:lang w:val="en-IN"/>
-          <w14:shadow w14:blurRad="38100" w14:dist="25400" w14:dir="5400000" w14:sx="100000" w14:sy="100000" w14:kx="0" w14:ky="0" w14:algn="ctr">
-            <w14:srgbClr w14:val="6E747A">
-              <w14:alpha w14:val="57000"/>
-            </w14:srgbClr>
-          </w14:shadow>
-          <w14:textOutline w14:w="0" w14:cap="flat" w14:cmpd="sng" w14:algn="ctr">
-            <w14:noFill/>
-            <w14:prstDash w14:val="solid"/>
-            <w14:round/>
-          </w14:textOutline>
-        </w:rPr>
-        <w:t>Advantages:</w:t>
-      </w:r>
-    </w:p>
-    <w:p>
-      <w:pPr>
-        <w:pStyle w:val="ListParagraph"/>
-        <w:numPr>
-          <w:ilvl w:val="0"/>
-          <w:numId w:val="8"/>
-        </w:numPr>
-        <w:spacing w:after="0"/>
-        <w:rPr>
-          <w:rFonts w:ascii="Times New Roman" w:hAnsi="Times New Roman" w:cs="Times New Roman"/>
-          <w:sz w:val="24"/>
-          <w:szCs w:val="24"/>
-          <w:lang w:val="en-IN"/>
-          <w14:shadow w14:blurRad="38100" w14:dist="25400" w14:dir="5400000" w14:sx="100000" w14:sy="100000" w14:kx="0" w14:ky="0" w14:algn="ctr">
-            <w14:srgbClr w14:val="6E747A">
-              <w14:alpha w14:val="57000"/>
-            </w14:srgbClr>
-          </w14:shadow>
-          <w14:textOutline w14:w="0" w14:cap="flat" w14:cmpd="sng" w14:algn="ctr">
-            <w14:noFill/>
-            <w14:prstDash w14:val="solid"/>
-            <w14:round/>
-          </w14:textOutline>
-        </w:rPr>
-      </w:pPr>
-      <w:r>
-        <w:rPr>
-          <w:rFonts w:ascii="Times New Roman" w:hAnsi="Times New Roman" w:cs="Times New Roman"/>
-          <w:sz w:val="24"/>
-          <w:szCs w:val="24"/>
-          <w:lang w:val="en-IN"/>
-          <w14:shadow w14:blurRad="38100" w14:dist="25400" w14:dir="5400000" w14:sx="100000" w14:sy="100000" w14:kx="0" w14:ky="0" w14:algn="ctr">
-            <w14:srgbClr w14:val="6E747A">
-              <w14:alpha w14:val="57000"/>
-            </w14:srgbClr>
-          </w14:shadow>
-          <w14:textOutline w14:w="0" w14:cap="flat" w14:cmpd="sng" w14:algn="ctr">
-            <w14:noFill/>
-            <w14:prstDash w14:val="solid"/>
-            <w14:round/>
-          </w14:textOutline>
-        </w:rPr>
-        <w:lastRenderedPageBreak/>
-        <w:t>Code becomes less and optimized because of the reusable page methods in the POM classes.</w:t>
-      </w:r>
-    </w:p>
-    <w:p>
-      <w:pPr>
-        <w:pStyle w:val="ListParagraph"/>
-        <w:numPr>
-          <w:ilvl w:val="0"/>
-          <w:numId w:val="8"/>
-        </w:numPr>
-        <w:spacing w:after="0"/>
-        <w:rPr>
-          <w:rFonts w:ascii="Times New Roman" w:hAnsi="Times New Roman" w:cs="Times New Roman"/>
-          <w:sz w:val="24"/>
-          <w:szCs w:val="24"/>
-          <w:lang w:val="en-IN"/>
-          <w14:shadow w14:blurRad="38100" w14:dist="25400" w14:dir="5400000" w14:sx="100000" w14:sy="100000" w14:kx="0" w14:ky="0" w14:algn="ctr">
-            <w14:srgbClr w14:val="6E747A">
-              <w14:alpha w14:val="57000"/>
-            </w14:srgbClr>
-          </w14:shadow>
-          <w14:textOutline w14:w="0" w14:cap="flat" w14:cmpd="sng" w14:algn="ctr">
-            <w14:noFill/>
-            <w14:prstDash w14:val="solid"/>
-            <w14:round/>
-          </w14:textOutline>
-        </w:rPr>
-      </w:pPr>
-      <w:r>
-        <w:rPr>
-          <w:rFonts w:ascii="Times New Roman" w:hAnsi="Times New Roman" w:cs="Times New Roman"/>
-          <w:sz w:val="24"/>
-          <w:szCs w:val="24"/>
-          <w:lang w:val="en-IN"/>
-          <w14:shadow w14:blurRad="38100" w14:dist="25400" w14:dir="5400000" w14:sx="100000" w14:sy="100000" w14:kx="0" w14:ky="0" w14:algn="ctr">
-            <w14:srgbClr w14:val="6E747A">
-              <w14:alpha w14:val="57000"/>
-            </w14:srgbClr>
-          </w14:shadow>
-          <w14:textOutline w14:w="0" w14:cap="flat" w14:cmpd="sng" w14:algn="ctr">
-            <w14:noFill/>
-            <w14:prstDash w14:val="solid"/>
-            <w14:round/>
-          </w14:textOutline>
-        </w:rPr>
-        <w:t xml:space="preserve">Page Object Patten says operations and flows in the UI </w:t>
-      </w:r>
-      <w:r>
-        <w:rPr>
-          <w:rFonts w:ascii="Times New Roman" w:hAnsi="Times New Roman" w:cs="Times New Roman"/>
-          <w:sz w:val="24"/>
-          <w:szCs w:val="24"/>
-          <w:lang w:val="en-IN"/>
-          <w14:shadow w14:blurRad="38100" w14:dist="25400" w14:dir="5400000" w14:sx="100000" w14:sy="100000" w14:kx="0" w14:ky="0" w14:algn="ctr">
-            <w14:srgbClr w14:val="6E747A">
-              <w14:alpha w14:val="57000"/>
-            </w14:srgbClr>
-          </w14:shadow>
-          <w14:textOutline w14:w="0" w14:cap="flat" w14:cmpd="sng" w14:algn="ctr">
-            <w14:noFill/>
-            <w14:prstDash w14:val="solid"/>
-            <w14:round/>
-          </w14:textOutline>
-        </w:rPr>
-        <w:t xml:space="preserve">(page class) </w:t>
-      </w:r>
-      <w:r>
-        <w:rPr>
-          <w:rFonts w:ascii="Times New Roman" w:hAnsi="Times New Roman" w:cs="Times New Roman"/>
-          <w:sz w:val="24"/>
-          <w:szCs w:val="24"/>
-          <w:lang w:val="en-IN"/>
-          <w14:shadow w14:blurRad="38100" w14:dist="25400" w14:dir="5400000" w14:sx="100000" w14:sy="100000" w14:kx="0" w14:ky="0" w14:algn="ctr">
-            <w14:srgbClr w14:val="6E747A">
-              <w14:alpha w14:val="57000"/>
-            </w14:srgbClr>
-          </w14:shadow>
-          <w14:textOutline w14:w="0" w14:cap="flat" w14:cmpd="sng" w14:algn="ctr">
-            <w14:noFill/>
-            <w14:prstDash w14:val="solid"/>
-            <w14:round/>
-          </w14:textOutline>
-        </w:rPr>
-        <w:t>should be separated from verification</w:t>
-      </w:r>
-      <w:r>
-        <w:rPr>
-          <w:rFonts w:ascii="Times New Roman" w:hAnsi="Times New Roman" w:cs="Times New Roman"/>
-          <w:sz w:val="24"/>
-          <w:szCs w:val="24"/>
-          <w:lang w:val="en-IN"/>
-          <w14:shadow w14:blurRad="38100" w14:dist="25400" w14:dir="5400000" w14:sx="100000" w14:sy="100000" w14:kx="0" w14:ky="0" w14:algn="ctr">
-            <w14:srgbClr w14:val="6E747A">
-              <w14:alpha w14:val="57000"/>
-            </w14:srgbClr>
-          </w14:shadow>
-          <w14:textOutline w14:w="0" w14:cap="flat" w14:cmpd="sng" w14:algn="ctr">
-            <w14:noFill/>
-            <w14:prstDash w14:val="solid"/>
-            <w14:round/>
-          </w14:textOutline>
-        </w:rPr>
-        <w:t xml:space="preserve"> (test)</w:t>
-      </w:r>
-      <w:r>
-        <w:rPr>
-          <w:rFonts w:ascii="Times New Roman" w:hAnsi="Times New Roman" w:cs="Times New Roman"/>
-          <w:sz w:val="24"/>
-          <w:szCs w:val="24"/>
-          <w:lang w:val="en-IN"/>
-          <w14:shadow w14:blurRad="38100" w14:dist="25400" w14:dir="5400000" w14:sx="100000" w14:sy="100000" w14:kx="0" w14:ky="0" w14:algn="ctr">
-            <w14:srgbClr w14:val="6E747A">
-              <w14:alpha w14:val="57000"/>
-            </w14:srgbClr>
-          </w14:shadow>
-          <w14:textOutline w14:w="0" w14:cap="flat" w14:cmpd="sng" w14:algn="ctr">
-            <w14:noFill/>
-            <w14:prstDash w14:val="solid"/>
-            <w14:round/>
-          </w14:textOutline>
-        </w:rPr>
-        <w:t>. This concept makes our code cleaner and easy to understand.</w:t>
-      </w:r>
-    </w:p>
-    <w:p>
-      <w:pPr>
-        <w:pStyle w:val="ListParagraph"/>
-        <w:numPr>
-          <w:ilvl w:val="0"/>
-          <w:numId w:val="8"/>
-        </w:numPr>
-        <w:spacing w:after="0"/>
-        <w:rPr>
-          <w:rFonts w:ascii="Times New Roman" w:hAnsi="Times New Roman" w:cs="Times New Roman"/>
-          <w:sz w:val="24"/>
-          <w:szCs w:val="24"/>
-          <w:lang w:val="en-IN"/>
-          <w14:shadow w14:blurRad="38100" w14:dist="25400" w14:dir="5400000" w14:sx="100000" w14:sy="100000" w14:kx="0" w14:ky="0" w14:algn="ctr">
-            <w14:srgbClr w14:val="6E747A">
-              <w14:alpha w14:val="57000"/>
-            </w14:srgbClr>
-          </w14:shadow>
-          <w14:textOutline w14:w="0" w14:cap="flat" w14:cmpd="sng" w14:algn="ctr">
-            <w14:noFill/>
-            <w14:prstDash w14:val="solid"/>
-            <w14:round/>
-          </w14:textOutline>
-        </w:rPr>
-      </w:pPr>
-      <w:r>
-        <w:rPr>
-          <w:rFonts w:ascii="Times New Roman" w:hAnsi="Times New Roman" w:cs="Times New Roman"/>
-          <w:sz w:val="24"/>
-          <w:szCs w:val="24"/>
-          <w:lang w:val="en-IN"/>
-          <w14:shadow w14:blurRad="38100" w14:dist="25400" w14:dir="5400000" w14:sx="100000" w14:sy="100000" w14:kx="0" w14:ky="0" w14:algn="ctr">
-            <w14:srgbClr w14:val="6E747A">
-              <w14:alpha w14:val="57000"/>
-            </w14:srgbClr>
-          </w14:shadow>
-          <w14:textOutline w14:w="0" w14:cap="flat" w14:cmpd="sng" w14:algn="ctr">
-            <w14:noFill/>
-            <w14:prstDash w14:val="solid"/>
-            <w14:round/>
-          </w14:textOutline>
-        </w:rPr>
-        <w:t>Object Repo is independent of test cases so,</w:t>
-      </w:r>
-      <w:r>
-        <w:rPr>
-          <w:rFonts w:ascii="Times New Roman" w:hAnsi="Times New Roman" w:cs="Times New Roman"/>
-          <w:sz w:val="24"/>
-          <w:szCs w:val="24"/>
-          <w:lang w:val="en-IN"/>
-          <w14:shadow w14:blurRad="38100" w14:dist="25400" w14:dir="5400000" w14:sx="100000" w14:sy="100000" w14:kx="0" w14:ky="0" w14:algn="ctr">
-            <w14:srgbClr w14:val="6E747A">
-              <w14:alpha w14:val="57000"/>
-            </w14:srgbClr>
-          </w14:shadow>
-          <w14:textOutline w14:w="0" w14:cap="flat" w14:cmpd="sng" w14:algn="ctr">
-            <w14:noFill/>
-            <w14:prstDash w14:val="solid"/>
-            <w14:round/>
-          </w14:textOutline>
-        </w:rPr>
-        <w:t xml:space="preserve"> we can use the same object repository for a different purpose with different tools. For example, we can integrate POM with TestNG/JUnit for functional Testing and at the same time with JBehave/Cucumber for acceptance testing.</w:t>
-      </w:r>
-    </w:p>
-    <w:p>
-      <w:pPr>
-        <w:pStyle w:val="ListParagraph"/>
-        <w:numPr>
-          <w:ilvl w:val="0"/>
-          <w:numId w:val="8"/>
-        </w:numPr>
-        <w:spacing w:after="0"/>
-        <w:rPr>
-          <w:rFonts w:ascii="Times New Roman" w:hAnsi="Times New Roman" w:cs="Times New Roman"/>
-          <w:sz w:val="24"/>
-          <w:szCs w:val="24"/>
-          <w:lang w:val="en-IN"/>
-          <w14:shadow w14:blurRad="38100" w14:dist="25400" w14:dir="5400000" w14:sx="100000" w14:sy="100000" w14:kx="0" w14:ky="0" w14:algn="ctr">
-            <w14:srgbClr w14:val="6E747A">
-              <w14:alpha w14:val="57000"/>
-            </w14:srgbClr>
-          </w14:shadow>
-          <w14:textOutline w14:w="0" w14:cap="flat" w14:cmpd="sng" w14:algn="ctr">
-            <w14:noFill/>
-            <w14:prstDash w14:val="solid"/>
-            <w14:round/>
-          </w14:textOutline>
-        </w:rPr>
-      </w:pPr>
-      <w:r>
-        <w:rPr>
-          <w:rFonts w:ascii="Times New Roman" w:hAnsi="Times New Roman" w:cs="Times New Roman"/>
-          <w:sz w:val="24"/>
-          <w:szCs w:val="24"/>
-          <w:lang w:val="en-IN"/>
-          <w14:shadow w14:blurRad="38100" w14:dist="25400" w14:dir="5400000" w14:sx="100000" w14:sy="100000" w14:kx="0" w14:ky="0" w14:algn="ctr">
-            <w14:srgbClr w14:val="6E747A">
-              <w14:alpha w14:val="57000"/>
-            </w14:srgbClr>
-          </w14:shadow>
-          <w14:textOutline w14:w="0" w14:cap="flat" w14:cmpd="sng" w14:algn="ctr">
-            <w14:noFill/>
-            <w14:prstDash w14:val="solid"/>
-            <w14:round/>
-          </w14:textOutline>
-        </w:rPr>
-        <w:t xml:space="preserve">Methods get more realistic names which can be easily mapped with the operation happening in UI. i.e. if after clicking on the button we land on the home page, the method name will be like 'gotoHomePage()'.  </w:t>
-      </w:r>
-    </w:p>
-    <w:p>
-      <w:pPr>
-        <w:rPr>
-          <w:rFonts w:ascii="Times New Roman" w:hAnsi="Times New Roman" w:cs="Times New Roman"/>
-          <w:b/>
-          <w:sz w:val="24"/>
-          <w:szCs w:val="24"/>
-          <w:lang w:val="en-IN"/>
-          <w14:shadow w14:blurRad="38100" w14:dist="25400" w14:dir="5400000" w14:sx="100000" w14:sy="100000" w14:kx="0" w14:ky="0" w14:algn="ctr">
-            <w14:srgbClr w14:val="6E747A">
-              <w14:alpha w14:val="57000"/>
-            </w14:srgbClr>
-          </w14:shadow>
-          <w14:textOutline w14:w="0" w14:cap="flat" w14:cmpd="sng" w14:algn="ctr">
-            <w14:noFill/>
-            <w14:prstDash w14:val="solid"/>
-            <w14:round/>
-          </w14:textOutline>
-        </w:rPr>
-      </w:pPr>
-      <w:r>
-        <w:rPr>
-          <w:rFonts w:ascii="Times New Roman" w:hAnsi="Times New Roman" w:cs="Times New Roman"/>
-          <w:b/>
-          <w:sz w:val="24"/>
-          <w:szCs w:val="24"/>
-          <w:lang w:val="en-IN"/>
-          <w14:shadow w14:blurRad="38100" w14:dist="25400" w14:dir="5400000" w14:sx="100000" w14:sy="100000" w14:kx="0" w14:ky="0" w14:algn="ctr">
-            <w14:srgbClr w14:val="6E747A">
-              <w14:alpha w14:val="57000"/>
-            </w14:srgbClr>
-          </w14:shadow>
-          <w14:textOutline w14:w="0" w14:cap="flat" w14:cmpd="sng" w14:algn="ctr">
-            <w14:noFill/>
-            <w14:prstDash w14:val="solid"/>
-            <w14:round/>
-          </w14:textOutline>
-        </w:rPr>
-        <w:t>PageFactory:</w:t>
-      </w:r>
-    </w:p>
-    <w:p>
-      <w:pPr>
-        <w:rPr>
-          <w:rFonts w:ascii="Times New Roman" w:hAnsi="Times New Roman" w:cs="Times New Roman"/>
-          <w:sz w:val="24"/>
-          <w:szCs w:val="24"/>
-          <w:lang w:val="en-IN"/>
-          <w14:shadow w14:blurRad="38100" w14:dist="25400" w14:dir="5400000" w14:sx="100000" w14:sy="100000" w14:kx="0" w14:ky="0" w14:algn="ctr">
-            <w14:srgbClr w14:val="6E747A">
-              <w14:alpha w14:val="57000"/>
-            </w14:srgbClr>
-          </w14:shadow>
-          <w14:textOutline w14:w="0" w14:cap="flat" w14:cmpd="sng" w14:algn="ctr">
-            <w14:noFill/>
-            <w14:prstDash w14:val="solid"/>
-            <w14:round/>
-          </w14:textOutline>
-        </w:rPr>
-      </w:pPr>
-      <w:r>
-        <w:rPr>
-          <w:rFonts w:ascii="Times New Roman" w:hAnsi="Times New Roman" w:cs="Times New Roman"/>
-          <w:sz w:val="24"/>
-          <w:szCs w:val="24"/>
-          <w:lang w:val="en-IN"/>
-          <w14:shadow w14:blurRad="38100" w14:dist="25400" w14:dir="5400000" w14:sx="100000" w14:sy="100000" w14:kx="0" w14:ky="0" w14:algn="ctr">
-            <w14:srgbClr w14:val="6E747A">
-              <w14:alpha w14:val="57000"/>
-            </w14:srgbClr>
-          </w14:shadow>
-          <w14:textOutline w14:w="0" w14:cap="flat" w14:cmpd="sng" w14:algn="ctr">
-            <w14:noFill/>
-            <w14:prstDash w14:val="solid"/>
-            <w14:round/>
-          </w14:textOutline>
-        </w:rPr>
-        <w:t>Page Factory is an inbuilt Page Object Model concept for Selenium WebD</w:t>
-      </w:r>
-      <w:r>
-        <w:rPr>
-          <w:rFonts w:ascii="Times New Roman" w:hAnsi="Times New Roman" w:cs="Times New Roman"/>
-          <w:sz w:val="24"/>
-          <w:szCs w:val="24"/>
-          <w:lang w:val="en-IN"/>
-          <w14:shadow w14:blurRad="38100" w14:dist="25400" w14:dir="5400000" w14:sx="100000" w14:sy="100000" w14:kx="0" w14:ky="0" w14:algn="ctr">
-            <w14:srgbClr w14:val="6E747A">
-              <w14:alpha w14:val="57000"/>
-            </w14:srgbClr>
-          </w14:shadow>
-          <w14:textOutline w14:w="0" w14:cap="flat" w14:cmpd="sng" w14:algn="ctr">
-            <w14:noFill/>
-            <w14:prstDash w14:val="solid"/>
-            <w14:round/>
-          </w14:textOutline>
-        </w:rPr>
-        <w:t>river but it is very optimized.</w:t>
-      </w:r>
-    </w:p>
-    <w:p>
-      <w:pPr>
-        <w:pStyle w:val="ListParagraph"/>
-        <w:numPr>
-          <w:ilvl w:val="0"/>
-          <w:numId w:val="10"/>
-        </w:numPr>
-        <w:ind w:left="284"/>
-        <w:rPr>
-          <w:rFonts w:ascii="Times New Roman" w:hAnsi="Times New Roman" w:cs="Times New Roman"/>
-          <w:sz w:val="24"/>
-          <w:szCs w:val="24"/>
-          <w:lang w:val="en-IN"/>
-          <w14:shadow w14:blurRad="38100" w14:dist="25400" w14:dir="5400000" w14:sx="100000" w14:sy="100000" w14:kx="0" w14:ky="0" w14:algn="ctr">
-            <w14:srgbClr w14:val="6E747A">
-              <w14:alpha w14:val="57000"/>
-            </w14:srgbClr>
-          </w14:shadow>
-          <w14:textOutline w14:w="0" w14:cap="flat" w14:cmpd="sng" w14:algn="ctr">
-            <w14:noFill/>
-            <w14:prstDash w14:val="solid"/>
-            <w14:round/>
-          </w14:textOutline>
-        </w:rPr>
-      </w:pPr>
-      <w:r>
-        <w:rPr>
-          <w:rFonts w:ascii="Times New Roman" w:hAnsi="Times New Roman" w:cs="Times New Roman"/>
-          <w:sz w:val="24"/>
-          <w:szCs w:val="24"/>
-          <w:lang w:val="en-IN"/>
-          <w14:shadow w14:blurRad="38100" w14:dist="25400" w14:dir="5400000" w14:sx="100000" w14:sy="100000" w14:kx="0" w14:ky="0" w14:algn="ctr">
-            <w14:srgbClr w14:val="6E747A">
-              <w14:alpha w14:val="57000"/>
-            </w14:srgbClr>
-          </w14:shadow>
-          <w14:textOutline w14:w="0" w14:cap="flat" w14:cmpd="sng" w14:algn="ctr">
-            <w14:noFill/>
-            <w14:prstDash w14:val="solid"/>
-            <w14:round/>
-          </w14:textOutline>
-        </w:rPr>
-        <w:t>Here as well, we follow the concept of separation of Page Object Repository and Test Methods. Additionally, with the help of PageFactory class, we use annotations @FindBy to find WebElement. We use initElements method to initialize web elements</w:t>
-      </w:r>
-    </w:p>
-    <w:p>
-      <w:pPr>
-        <w:spacing w:after="0"/>
-        <w:rPr>
-          <w:rFonts w:ascii="Times New Roman" w:hAnsi="Times New Roman" w:cs="Times New Roman"/>
-          <w:b/>
-          <w:sz w:val="24"/>
-          <w:szCs w:val="24"/>
-          <w:lang w:val="en-IN"/>
-          <w14:shadow w14:blurRad="38100" w14:dist="25400" w14:dir="5400000" w14:sx="100000" w14:sy="100000" w14:kx="0" w14:ky="0" w14:algn="ctr">
-            <w14:srgbClr w14:val="6E747A">
-              <w14:alpha w14:val="57000"/>
-            </w14:srgbClr>
-          </w14:shadow>
-          <w14:textOutline w14:w="0" w14:cap="flat" w14:cmpd="sng" w14:algn="ctr">
-            <w14:noFill/>
-            <w14:prstDash w14:val="solid"/>
-            <w14:round/>
-          </w14:textOutline>
-        </w:rPr>
-      </w:pPr>
-      <w:r>
-        <w:rPr>
-          <w:rFonts w:ascii="Times New Roman" w:hAnsi="Times New Roman" w:cs="Times New Roman"/>
-          <w:b/>
-          <w:sz w:val="24"/>
-          <w:szCs w:val="24"/>
-          <w:lang w:val="en-IN"/>
-          <w14:shadow w14:blurRad="38100" w14:dist="25400" w14:dir="5400000" w14:sx="100000" w14:sy="100000" w14:kx="0" w14:ky="0" w14:algn="ctr">
-            <w14:srgbClr w14:val="6E747A">
-              <w14:alpha w14:val="57000"/>
-            </w14:srgbClr>
-          </w14:shadow>
-          <w14:textOutline w14:w="0" w14:cap="flat" w14:cmpd="sng" w14:algn="ctr">
-            <w14:noFill/>
-            <w14:prstDash w14:val="solid"/>
-            <w14:round/>
-          </w14:textOutline>
-        </w:rPr>
-        <w:t>Implementation of Page Object model using Selenium Webdriver</w:t>
-      </w:r>
-      <w:r>
-        <w:rPr>
-          <w:rFonts w:ascii="Times New Roman" w:hAnsi="Times New Roman" w:cs="Times New Roman"/>
-          <w:b/>
-          <w:sz w:val="24"/>
-          <w:szCs w:val="24"/>
-          <w:lang w:val="en-IN"/>
-          <w14:shadow w14:blurRad="38100" w14:dist="25400" w14:dir="5400000" w14:sx="100000" w14:sy="100000" w14:kx="0" w14:ky="0" w14:algn="ctr">
-            <w14:srgbClr w14:val="6E747A">
-              <w14:alpha w14:val="57000"/>
-            </w14:srgbClr>
-          </w14:shadow>
-          <w14:textOutline w14:w="0" w14:cap="flat" w14:cmpd="sng" w14:algn="ctr">
-            <w14:noFill/>
-            <w14:prstDash w14:val="solid"/>
-            <w14:round/>
-          </w14:textOutline>
-        </w:rPr>
-        <w:t>:</w:t>
-      </w:r>
-    </w:p>
-    <w:p>
-      <w:pPr>
-        <w:spacing w:after="0"/>
-        <w:rPr>
-          <w:rFonts w:ascii="Times New Roman" w:hAnsi="Times New Roman" w:cs="Times New Roman"/>
-          <w:b/>
-          <w:sz w:val="24"/>
-          <w:szCs w:val="24"/>
-          <w:lang w:val="en-IN"/>
-          <w14:shadow w14:blurRad="38100" w14:dist="25400" w14:dir="5400000" w14:sx="100000" w14:sy="100000" w14:kx="0" w14:ky="0" w14:algn="ctr">
-            <w14:srgbClr w14:val="6E747A">
-              <w14:alpha w14:val="57000"/>
-            </w14:srgbClr>
-          </w14:shadow>
-          <w14:textOutline w14:w="0" w14:cap="flat" w14:cmpd="sng" w14:algn="ctr">
-            <w14:noFill/>
-            <w14:prstDash w14:val="solid"/>
-            <w14:round/>
-          </w14:textOutline>
-        </w:rPr>
-      </w:pPr>
-      <w:r>
-        <w:rPr>
-          <w:rFonts w:ascii="Times New Roman" w:hAnsi="Times New Roman" w:cs="Times New Roman"/>
-          <w:sz w:val="24"/>
-          <w:szCs w:val="24"/>
-          <w:lang w:val="en-IN"/>
-          <w14:shadow w14:blurRad="38100" w14:dist="25400" w14:dir="5400000" w14:sx="100000" w14:sy="100000" w14:kx="0" w14:ky="0" w14:algn="ctr">
-            <w14:srgbClr w14:val="6E747A">
-              <w14:alpha w14:val="57000"/>
-            </w14:srgbClr>
-          </w14:shadow>
-          <w14:textOutline w14:w="0" w14:cap="flat" w14:cmpd="sng" w14:algn="ctr">
-            <w14:noFill/>
-            <w14:prstDash w14:val="solid"/>
-            <w14:round/>
-          </w14:textOutline>
-        </w:rPr>
-        <w:t>We have two cho</w:t>
-      </w:r>
-      <w:r>
-        <w:rPr>
-          <w:rFonts w:ascii="Times New Roman" w:hAnsi="Times New Roman" w:cs="Times New Roman"/>
-          <w:sz w:val="24"/>
-          <w:szCs w:val="24"/>
-          <w:lang w:val="en-IN"/>
-          <w14:shadow w14:blurRad="38100" w14:dist="25400" w14:dir="5400000" w14:sx="100000" w14:sy="100000" w14:kx="0" w14:ky="0" w14:algn="ctr">
-            <w14:srgbClr w14:val="6E747A">
-              <w14:alpha w14:val="57000"/>
-            </w14:srgbClr>
-          </w14:shadow>
-          <w14:textOutline w14:w="0" w14:cap="flat" w14:cmpd="sng" w14:algn="ctr">
-            <w14:noFill/>
-            <w14:prstDash w14:val="solid"/>
-            <w14:round/>
-          </w14:textOutline>
-        </w:rPr>
-        <w:t>ices and you can use any of it.</w:t>
-      </w:r>
-    </w:p>
-    <w:p>
-      <w:pPr>
-        <w:pStyle w:val="ListParagraph"/>
-        <w:numPr>
-          <w:ilvl w:val="0"/>
-          <w:numId w:val="9"/>
-        </w:numPr>
-        <w:rPr>
-          <w:rFonts w:ascii="Times New Roman" w:hAnsi="Times New Roman" w:cs="Times New Roman"/>
-          <w:sz w:val="24"/>
-          <w:szCs w:val="24"/>
-          <w:lang w:val="en-IN"/>
-          <w14:shadow w14:blurRad="38100" w14:dist="25400" w14:dir="5400000" w14:sx="100000" w14:sy="100000" w14:kx="0" w14:ky="0" w14:algn="ctr">
-            <w14:srgbClr w14:val="6E747A">
-              <w14:alpha w14:val="57000"/>
-            </w14:srgbClr>
-          </w14:shadow>
-          <w14:textOutline w14:w="0" w14:cap="flat" w14:cmpd="sng" w14:algn="ctr">
-            <w14:noFill/>
-            <w14:prstDash w14:val="solid"/>
-            <w14:round/>
-          </w14:textOutline>
-        </w:rPr>
-      </w:pPr>
-      <w:r>
-        <w:rPr>
-          <w:rFonts w:ascii="Times New Roman" w:hAnsi="Times New Roman" w:cs="Times New Roman"/>
-          <w:sz w:val="24"/>
-          <w:szCs w:val="24"/>
-          <w:lang w:val="en-IN"/>
-          <w14:shadow w14:blurRad="38100" w14:dist="25400" w14:dir="5400000" w14:sx="100000" w14:sy="100000" w14:kx="0" w14:ky="0" w14:algn="ctr">
-            <w14:srgbClr w14:val="6E747A">
-              <w14:alpha w14:val="57000"/>
-            </w14:srgbClr>
-          </w14:shadow>
-          <w14:textOutline w14:w="0" w14:cap="flat" w14:cmpd="sng" w14:algn="ctr">
-            <w14:noFill/>
-            <w14:prstDash w14:val="solid"/>
-            <w14:round/>
-          </w14:textOutline>
-        </w:rPr>
-        <w:t>Page Object model without PageFactory</w:t>
-      </w:r>
-    </w:p>
-    <w:p>
-      <w:pPr>
-        <w:pStyle w:val="ListParagraph"/>
-        <w:numPr>
-          <w:ilvl w:val="0"/>
-          <w:numId w:val="9"/>
-        </w:numPr>
-        <w:spacing w:after="0"/>
-        <w:rPr>
-          <w:rFonts w:ascii="Times New Roman" w:hAnsi="Times New Roman" w:cs="Times New Roman"/>
-          <w:sz w:val="24"/>
-          <w:szCs w:val="24"/>
-          <w:lang w:val="en-IN"/>
-          <w14:shadow w14:blurRad="38100" w14:dist="25400" w14:dir="5400000" w14:sx="100000" w14:sy="100000" w14:kx="0" w14:ky="0" w14:algn="ctr">
-            <w14:srgbClr w14:val="6E747A">
-              <w14:alpha w14:val="57000"/>
-            </w14:srgbClr>
-          </w14:shadow>
-          <w14:textOutline w14:w="0" w14:cap="flat" w14:cmpd="sng" w14:algn="ctr">
-            <w14:noFill/>
-            <w14:prstDash w14:val="solid"/>
-            <w14:round/>
-          </w14:textOutline>
-        </w:rPr>
-      </w:pPr>
-      <w:r>
-        <w:rPr>
-          <w:rFonts w:ascii="Times New Roman" w:hAnsi="Times New Roman" w:cs="Times New Roman"/>
-          <w:sz w:val="24"/>
-          <w:szCs w:val="24"/>
-          <w:lang w:val="en-IN"/>
-          <w14:shadow w14:blurRad="38100" w14:dist="25400" w14:dir="5400000" w14:sx="100000" w14:sy="100000" w14:kx="0" w14:ky="0" w14:algn="ctr">
-            <w14:srgbClr w14:val="6E747A">
-              <w14:alpha w14:val="57000"/>
-            </w14:srgbClr>
-          </w14:shadow>
-          <w14:textOutline w14:w="0" w14:cap="flat" w14:cmpd="sng" w14:algn="ctr">
-            <w14:noFill/>
-            <w14:prstDash w14:val="solid"/>
-            <w14:round/>
-          </w14:textOutline>
-        </w:rPr>
-        <w:t>Page Object Model with Pagefactory.</w:t>
-      </w:r>
-    </w:p>
-    <w:p>
-      <w:pPr>
-        <w:pStyle w:val="ListParagraph"/>
-        <w:spacing w:after="0"/>
-        <w:rPr>
-          <w:rFonts w:ascii="Times New Roman" w:hAnsi="Times New Roman" w:cs="Times New Roman"/>
-          <w:sz w:val="24"/>
-          <w:szCs w:val="24"/>
-          <w:lang w:val="en-IN"/>
-          <w14:shadow w14:blurRad="38100" w14:dist="25400" w14:dir="5400000" w14:sx="100000" w14:sy="100000" w14:kx="0" w14:ky="0" w14:algn="ctr">
-            <w14:srgbClr w14:val="6E747A">
-              <w14:alpha w14:val="57000"/>
-            </w14:srgbClr>
-          </w14:shadow>
-          <w14:textOutline w14:w="0" w14:cap="flat" w14:cmpd="sng" w14:algn="ctr">
-            <w14:noFill/>
-            <w14:prstDash w14:val="solid"/>
-            <w14:round/>
-          </w14:textOutline>
-        </w:rPr>
-      </w:pPr>
-    </w:p>
-    <w:p>
-      <w:pPr>
-        <w:spacing w:after="0"/>
-        <w:rPr>
-          <w:rFonts w:ascii="Times New Roman" w:hAnsi="Times New Roman" w:cs="Times New Roman"/>
-          <w:b/>
-          <w:sz w:val="24"/>
-          <w:szCs w:val="24"/>
-          <w:lang w:val="en-IN"/>
-          <w14:shadow w14:blurRad="38100" w14:dist="25400" w14:dir="5400000" w14:sx="100000" w14:sy="100000" w14:kx="0" w14:ky="0" w14:algn="ctr">
-            <w14:srgbClr w14:val="6E747A">
-              <w14:alpha w14:val="57000"/>
-            </w14:srgbClr>
-          </w14:shadow>
-          <w14:textOutline w14:w="0" w14:cap="flat" w14:cmpd="sng" w14:algn="ctr">
-            <w14:noFill/>
-            <w14:prstDash w14:val="solid"/>
-            <w14:round/>
-          </w14:textOutline>
-        </w:rPr>
-      </w:pPr>
-      <w:r>
-        <w:rPr>
-          <w:rFonts w:ascii="Times New Roman" w:hAnsi="Times New Roman" w:cs="Times New Roman"/>
-          <w:b/>
-          <w:sz w:val="24"/>
-          <w:szCs w:val="24"/>
-          <w:lang w:val="en-IN"/>
-          <w14:shadow w14:blurRad="38100" w14:dist="25400" w14:dir="5400000" w14:sx="100000" w14:sy="100000" w14:kx="0" w14:ky="0" w14:algn="ctr">
-            <w14:srgbClr w14:val="6E747A">
-              <w14:alpha w14:val="57000"/>
-            </w14:srgbClr>
-          </w14:shadow>
-          <w14:textOutline w14:w="0" w14:cap="flat" w14:cmpd="sng" w14:algn="ctr">
-            <w14:noFill/>
-            <w14:prstDash w14:val="solid"/>
-            <w14:round/>
-          </w14:textOutline>
-        </w:rPr>
-        <w:t>Page Object model without PageFactory</w:t>
-      </w:r>
-      <w:r>
-        <w:rPr>
-          <w:rFonts w:ascii="Times New Roman" w:hAnsi="Times New Roman" w:cs="Times New Roman"/>
-          <w:b/>
-          <w:sz w:val="24"/>
-          <w:szCs w:val="24"/>
-          <w:lang w:val="en-IN"/>
-          <w14:shadow w14:blurRad="38100" w14:dist="25400" w14:dir="5400000" w14:sx="100000" w14:sy="100000" w14:kx="0" w14:ky="0" w14:algn="ctr">
-            <w14:srgbClr w14:val="6E747A">
-              <w14:alpha w14:val="57000"/>
-            </w14:srgbClr>
-          </w14:shadow>
-          <w14:textOutline w14:w="0" w14:cap="flat" w14:cmpd="sng" w14:algn="ctr">
-            <w14:noFill/>
-            <w14:prstDash w14:val="solid"/>
-            <w14:round/>
-          </w14:textOutline>
-        </w:rPr>
-        <w:t>:</w:t>
-      </w:r>
-    </w:p>
-    <w:p>
-      <w:pPr>
-        <w:pStyle w:val="ListParagraph"/>
-        <w:numPr>
-          <w:ilvl w:val="0"/>
-          <w:numId w:val="10"/>
-        </w:numPr>
-        <w:spacing w:after="0"/>
-        <w:rPr>
-          <w:rFonts w:ascii="Times New Roman" w:hAnsi="Times New Roman" w:cs="Times New Roman"/>
-          <w:sz w:val="24"/>
-          <w:szCs w:val="24"/>
-          <w:lang w:val="en-IN"/>
-          <w14:shadow w14:blurRad="38100" w14:dist="25400" w14:dir="5400000" w14:sx="100000" w14:sy="100000" w14:kx="0" w14:ky="0" w14:algn="ctr">
-            <w14:srgbClr w14:val="6E747A">
-              <w14:alpha w14:val="57000"/>
-            </w14:srgbClr>
-          </w14:shadow>
-          <w14:textOutline w14:w="0" w14:cap="flat" w14:cmpd="sng" w14:algn="ctr">
-            <w14:noFill/>
-            <w14:prstDash w14:val="solid"/>
-            <w14:round/>
-          </w14:textOutline>
-        </w:rPr>
-      </w:pPr>
-      <w:r>
-        <w:rPr>
-          <w:rFonts w:ascii="Times New Roman" w:hAnsi="Times New Roman" w:cs="Times New Roman"/>
-          <w:sz w:val="24"/>
-          <w:szCs w:val="24"/>
-          <w:lang w:val="en-IN"/>
-          <w14:shadow w14:blurRad="38100" w14:dist="25400" w14:dir="5400000" w14:sx="100000" w14:sy="100000" w14:kx="0" w14:ky="0" w14:algn="ctr">
-            <w14:srgbClr w14:val="6E747A">
-              <w14:alpha w14:val="57000"/>
-            </w14:srgbClr>
-          </w14:shadow>
-          <w14:textOutline w14:w="0" w14:cap="flat" w14:cmpd="sng" w14:algn="ctr">
-            <w14:noFill/>
-            <w14:prstDash w14:val="solid"/>
-            <w14:round/>
-          </w14:textOutline>
-        </w:rPr>
-        <w:t>Let’s take very basic scenario which you can relate to any application. Consider yo</w:t>
-      </w:r>
-      <w:r>
-        <w:rPr>
-          <w:rFonts w:ascii="Times New Roman" w:hAnsi="Times New Roman" w:cs="Times New Roman"/>
-          <w:sz w:val="24"/>
-          <w:szCs w:val="24"/>
-          <w:lang w:val="en-IN"/>
-          <w14:shadow w14:blurRad="38100" w14:dist="25400" w14:dir="5400000" w14:sx="100000" w14:sy="100000" w14:kx="0" w14:ky="0" w14:algn="ctr">
-            <w14:srgbClr w14:val="6E747A">
-              <w14:alpha w14:val="57000"/>
-            </w14:srgbClr>
-          </w14:shadow>
-          <w14:textOutline w14:w="0" w14:cap="flat" w14:cmpd="sng" w14:algn="ctr">
-            <w14:noFill/>
-            <w14:prstDash w14:val="solid"/>
-            <w14:round/>
-          </w14:textOutline>
-        </w:rPr>
-        <w:t>u have login page where Email Address, password, and Sign In</w:t>
-      </w:r>
-      <w:r>
-        <w:rPr>
-          <w:rFonts w:ascii="Times New Roman" w:hAnsi="Times New Roman" w:cs="Times New Roman"/>
-          <w:sz w:val="24"/>
-          <w:szCs w:val="24"/>
-          <w:lang w:val="en-IN"/>
-          <w14:shadow w14:blurRad="38100" w14:dist="25400" w14:dir="5400000" w14:sx="100000" w14:sy="100000" w14:kx="0" w14:ky="0" w14:algn="ctr">
-            <w14:srgbClr w14:val="6E747A">
-              <w14:alpha w14:val="57000"/>
-            </w14:srgbClr>
-          </w14:shadow>
-          <w14:textOutline w14:w="0" w14:cap="flat" w14:cmpd="sng" w14:algn="ctr">
-            <w14:noFill/>
-            <w14:prstDash w14:val="solid"/>
-            <w14:round/>
-          </w14:textOutline>
-        </w:rPr>
-        <w:t xml:space="preserve"> button is present.</w:t>
-      </w:r>
-    </w:p>
-    <w:p>
-      <w:pPr>
-        <w:pStyle w:val="ListParagraph"/>
-        <w:spacing w:after="0"/>
-        <w:rPr>
-          <w:rFonts w:ascii="Times New Roman" w:hAnsi="Times New Roman" w:cs="Times New Roman"/>
-          <w:sz w:val="24"/>
-          <w:szCs w:val="24"/>
-          <w:lang w:val="en-IN"/>
-          <w14:shadow w14:blurRad="38100" w14:dist="25400" w14:dir="5400000" w14:sx="100000" w14:sy="100000" w14:kx="0" w14:ky="0" w14:algn="ctr">
-            <w14:srgbClr w14:val="6E747A">
-              <w14:alpha w14:val="57000"/>
-            </w14:srgbClr>
-          </w14:shadow>
-          <w14:textOutline w14:w="0" w14:cap="flat" w14:cmpd="sng" w14:algn="ctr">
-            <w14:noFill/>
-            <w14:prstDash w14:val="solid"/>
-            <w14:round/>
-          </w14:textOutline>
-        </w:rPr>
-      </w:pPr>
-    </w:p>
-    <w:p>
-      <w:pPr>
-        <w:pStyle w:val="ListParagraph"/>
-        <w:tabs>
-          <w:tab w:val="left" w:pos="2976"/>
-        </w:tabs>
-        <w:spacing w:after="0"/>
-        <w:rPr>
-          <w:rFonts w:ascii="Times New Roman" w:hAnsi="Times New Roman" w:cs="Times New Roman"/>
-          <w:sz w:val="24"/>
-          <w:szCs w:val="24"/>
-          <w:lang w:val="en-IN"/>
-          <w14:shadow w14:blurRad="38100" w14:dist="25400" w14:dir="5400000" w14:sx="100000" w14:sy="100000" w14:kx="0" w14:ky="0" w14:algn="ctr">
-            <w14:srgbClr w14:val="6E747A">
-              <w14:alpha w14:val="57000"/>
-            </w14:srgbClr>
-          </w14:shadow>
-          <w14:textOutline w14:w="0" w14:cap="flat" w14:cmpd="sng" w14:algn="ctr">
-            <w14:noFill/>
-            <w14:prstDash w14:val="solid"/>
-            <w14:round/>
-          </w14:textOutline>
-        </w:rPr>
-      </w:pPr>
-      <w:r>
-        <w:rPr>
-          <w:rFonts w:ascii="Times New Roman" w:hAnsi="Times New Roman" w:cs="Times New Roman"/>
-          <w:b/>
-          <w:sz w:val="24"/>
-          <w:szCs w:val="24"/>
-          <w:lang w:val="en-IN"/>
-          <w14:shadow w14:blurRad="38100" w14:dist="25400" w14:dir="5400000" w14:sx="100000" w14:sy="100000" w14:kx="0" w14:ky="0" w14:algn="ctr">
-            <w14:srgbClr w14:val="6E747A">
-              <w14:alpha w14:val="57000"/>
-            </w14:srgbClr>
-          </w14:shadow>
-          <w14:textOutline w14:w="0" w14:cap="flat" w14:cmpd="sng" w14:algn="ctr">
-            <w14:noFill/>
-            <w14:prstDash w14:val="solid"/>
-            <w14:round/>
-          </w14:textOutline>
-        </w:rPr>
-        <w:t>Example</w:t>
-      </w:r>
-      <w:r>
-        <w:rPr>
-          <w:rFonts w:ascii="Times New Roman" w:hAnsi="Times New Roman" w:cs="Times New Roman"/>
-          <w:sz w:val="24"/>
-          <w:szCs w:val="24"/>
-          <w:lang w:val="en-IN"/>
-          <w14:shadow w14:blurRad="38100" w14:dist="25400" w14:dir="5400000" w14:sx="100000" w14:sy="100000" w14:kx="0" w14:ky="0" w14:algn="ctr">
-            <w14:srgbClr w14:val="6E747A">
-              <w14:alpha w14:val="57000"/>
-            </w14:srgbClr>
-          </w14:shadow>
-          <w14:textOutline w14:w="0" w14:cap="flat" w14:cmpd="sng" w14:algn="ctr">
-            <w14:noFill/>
-            <w14:prstDash w14:val="solid"/>
-            <w14:round/>
-          </w14:textOutline>
-        </w:rPr>
-        <w:t>:</w:t>
-      </w:r>
-      <w:r>
-        <w:rPr>
-          <w:rFonts w:ascii="Times New Roman" w:hAnsi="Times New Roman" w:cs="Times New Roman"/>
-          <w:sz w:val="24"/>
-          <w:szCs w:val="24"/>
-          <w:lang w:val="en-IN"/>
-          <w14:shadow w14:blurRad="38100" w14:dist="25400" w14:dir="5400000" w14:sx="100000" w14:sy="100000" w14:kx="0" w14:ky="0" w14:algn="ctr">
-            <w14:srgbClr w14:val="6E747A">
-              <w14:alpha w14:val="57000"/>
-            </w14:srgbClr>
-          </w14:shadow>
-          <w14:textOutline w14:w="0" w14:cap="flat" w14:cmpd="sng" w14:algn="ctr">
-            <w14:noFill/>
-            <w14:prstDash w14:val="solid"/>
-            <w14:round/>
-          </w14:textOutline>
-        </w:rPr>
-        <w:t xml:space="preserve"> Let’s take Best Buy site</w:t>
-      </w:r>
-    </w:p>
-    <w:p>
-      <w:pPr>
-        <w:pStyle w:val="ListParagraph"/>
-        <w:tabs>
-          <w:tab w:val="left" w:pos="2976"/>
-        </w:tabs>
-        <w:spacing w:after="0"/>
-        <w:rPr>
-          <w:rFonts w:ascii="Times New Roman" w:hAnsi="Times New Roman" w:cs="Times New Roman"/>
-          <w:sz w:val="24"/>
-          <w:szCs w:val="24"/>
-          <w:lang w:val="en-IN"/>
-          <w14:shadow w14:blurRad="38100" w14:dist="25400" w14:dir="5400000" w14:sx="100000" w14:sy="100000" w14:kx="0" w14:ky="0" w14:algn="ctr">
-            <w14:srgbClr w14:val="6E747A">
-              <w14:alpha w14:val="57000"/>
-            </w14:srgbClr>
-          </w14:shadow>
-          <w14:textOutline w14:w="0" w14:cap="flat" w14:cmpd="sng" w14:algn="ctr">
-            <w14:noFill/>
-            <w14:prstDash w14:val="solid"/>
-            <w14:round/>
-          </w14:textOutline>
-        </w:rPr>
-      </w:pPr>
-      <w:r>
-        <w:rPr>
-          <w:noProof/>
-        </w:rPr>
-        <w:lastRenderedPageBreak/>
-        <w:drawing>
-          <wp:inline distT="0" distB="0" distL="0" distR="0">
-            <wp:extent cx="5943600" cy="3836469"/>
-            <wp:effectExtent l="0" t="0" r="0" b="0"/>
-            <wp:docPr id="3" name="Picture 3" descr="C:\Users\sowmy\AppData\Local\Microsoft\Windows\INetCache\Content.Word\BestBuyLogin.png"/>
-            <wp:cNvGraphicFramePr>
-              <a:graphicFrameLocks xmlns:a="http://schemas.openxmlformats.org/drawingml/2006/main" noChangeAspect="1"/>
-            </wp:cNvGraphicFramePr>
-            <a:graphic xmlns:a="http://schemas.openxmlformats.org/drawingml/2006/main">
-              <a:graphicData uri="http://schemas.openxmlformats.org/drawingml/2006/picture">
-                <pic:pic xmlns:pic="http://schemas.openxmlformats.org/drawingml/2006/picture">
-                  <pic:nvPicPr>
-                    <pic:cNvPr id="0" name="Picture 1" descr="C:\Users\sowmy\AppData\Local\Microsoft\Windows\INetCache\Content.Word\BestBuyLogin.png"/>
-                    <pic:cNvPicPr>
-                      <a:picLocks noChangeAspect="1" noChangeArrowheads="1"/>
-                    </pic:cNvPicPr>
-                  </pic:nvPicPr>
-                  <pic:blipFill>
-                    <a:blip r:embed="rId30">
-                      <a:extLst>
-                        <a:ext uri="{28A0092B-C50C-407E-A947-70E740481C1C}">
-                          <a14:useLocalDpi xmlns:a14="http://schemas.microsoft.com/office/drawing/2010/main" val="0"/>
-                        </a:ext>
-                      </a:extLst>
-                    </a:blip>
-                    <a:srcRect/>
-                    <a:stretch>
-                      <a:fillRect/>
-                    </a:stretch>
-                  </pic:blipFill>
-                  <pic:spPr bwMode="auto">
-                    <a:xfrm>
-                      <a:off x="0" y="0"/>
-                      <a:ext cx="5943600" cy="3836469"/>
-                    </a:xfrm>
-                    <a:prstGeom prst="rect">
-                      <a:avLst/>
-                    </a:prstGeom>
-                    <a:noFill/>
-                    <a:ln>
-                      <a:noFill/>
-                    </a:ln>
-                  </pic:spPr>
-                </pic:pic>
-              </a:graphicData>
-            </a:graphic>
-          </wp:inline>
-        </w:drawing>
-      </w:r>
-    </w:p>
-    <w:p>
-      <w:pPr>
-        <w:spacing w:after="0"/>
-        <w:rPr>
-          <w:rFonts w:ascii="Times New Roman" w:hAnsi="Times New Roman" w:cs="Times New Roman"/>
-          <w:sz w:val="24"/>
-          <w:szCs w:val="24"/>
-          <w:lang w:val="en-IN"/>
-          <w14:shadow w14:blurRad="38100" w14:dist="25400" w14:dir="5400000" w14:sx="100000" w14:sy="100000" w14:kx="0" w14:ky="0" w14:algn="ctr">
-            <w14:srgbClr w14:val="6E747A">
-              <w14:alpha w14:val="57000"/>
-            </w14:srgbClr>
-          </w14:shadow>
-          <w14:textOutline w14:w="0" w14:cap="flat" w14:cmpd="sng" w14:algn="ctr">
-            <w14:noFill/>
-            <w14:prstDash w14:val="solid"/>
-            <w14:round/>
-          </w14:textOutline>
-        </w:rPr>
-      </w:pPr>
-    </w:p>
-    <w:p>
-      <w:pPr>
-        <w:spacing w:after="0"/>
-        <w:rPr>
-          <w:rFonts w:ascii="Times New Roman" w:hAnsi="Times New Roman" w:cs="Times New Roman"/>
-          <w:b/>
-          <w:sz w:val="24"/>
-          <w:szCs w:val="24"/>
-          <w:lang w:val="en-IN"/>
-          <w14:shadow w14:blurRad="38100" w14:dist="25400" w14:dir="5400000" w14:sx="100000" w14:sy="100000" w14:kx="0" w14:ky="0" w14:algn="ctr">
-            <w14:srgbClr w14:val="6E747A">
-              <w14:alpha w14:val="57000"/>
-            </w14:srgbClr>
-          </w14:shadow>
-          <w14:textOutline w14:w="0" w14:cap="flat" w14:cmpd="sng" w14:algn="ctr">
-            <w14:noFill/>
-            <w14:prstDash w14:val="solid"/>
-            <w14:round/>
-          </w14:textOutline>
-        </w:rPr>
-      </w:pPr>
-      <w:r>
-        <w:rPr>
-          <w:rFonts w:ascii="Times New Roman" w:hAnsi="Times New Roman" w:cs="Times New Roman"/>
-          <w:b/>
-          <w:sz w:val="24"/>
-          <w:szCs w:val="24"/>
-          <w:lang w:val="en-IN"/>
-          <w14:shadow w14:blurRad="38100" w14:dist="25400" w14:dir="5400000" w14:sx="100000" w14:sy="100000" w14:kx="0" w14:ky="0" w14:algn="ctr">
-            <w14:srgbClr w14:val="6E747A">
-              <w14:alpha w14:val="57000"/>
-            </w14:srgbClr>
-          </w14:shadow>
-          <w14:textOutline w14:w="0" w14:cap="flat" w14:cmpd="sng" w14:algn="ctr">
-            <w14:noFill/>
-            <w14:prstDash w14:val="solid"/>
-            <w14:round/>
-          </w14:textOutline>
-        </w:rPr>
-        <w:t xml:space="preserve">      </w:t>
-      </w:r>
-      <w:r>
-        <w:rPr>
-          <w:rFonts w:ascii="Times New Roman" w:hAnsi="Times New Roman" w:cs="Times New Roman"/>
-          <w:b/>
-          <w:sz w:val="24"/>
-          <w:szCs w:val="24"/>
-          <w:lang w:val="en-IN"/>
-          <w14:shadow w14:blurRad="38100" w14:dist="25400" w14:dir="5400000" w14:sx="100000" w14:sy="100000" w14:kx="0" w14:ky="0" w14:algn="ctr">
-            <w14:srgbClr w14:val="6E747A">
-              <w14:alpha w14:val="57000"/>
-            </w14:srgbClr>
-          </w14:shadow>
-          <w14:textOutline w14:w="0" w14:cap="flat" w14:cmpd="sng" w14:algn="ctr">
-            <w14:noFill/>
-            <w14:prstDash w14:val="solid"/>
-            <w14:round/>
-          </w14:textOutline>
-        </w:rPr>
-        <w:t>Step-1:</w:t>
-      </w:r>
-    </w:p>
-    <w:p>
-      <w:pPr>
-        <w:spacing w:after="0"/>
-        <w:ind w:left="360"/>
-        <w:rPr>
-          <w:rFonts w:ascii="Times New Roman" w:hAnsi="Times New Roman" w:cs="Times New Roman"/>
-          <w:sz w:val="24"/>
-          <w:szCs w:val="24"/>
-          <w:lang w:val="en-IN"/>
-          <w14:shadow w14:blurRad="38100" w14:dist="25400" w14:dir="5400000" w14:sx="100000" w14:sy="100000" w14:kx="0" w14:ky="0" w14:algn="ctr">
-            <w14:srgbClr w14:val="6E747A">
-              <w14:alpha w14:val="57000"/>
-            </w14:srgbClr>
-          </w14:shadow>
-          <w14:textOutline w14:w="0" w14:cap="flat" w14:cmpd="sng" w14:algn="ctr">
-            <w14:noFill/>
-            <w14:prstDash w14:val="solid"/>
-            <w14:round/>
-          </w14:textOutline>
-        </w:rPr>
-      </w:pPr>
-    </w:p>
-    <w:p>
-      <w:pPr>
-        <w:spacing w:after="0"/>
-        <w:ind w:left="360"/>
-        <w:rPr>
-          <w:rFonts w:ascii="Times New Roman" w:hAnsi="Times New Roman" w:cs="Times New Roman"/>
-          <w:sz w:val="24"/>
-          <w:szCs w:val="24"/>
-          <w:lang w:val="en-IN"/>
-          <w14:shadow w14:blurRad="38100" w14:dist="25400" w14:dir="5400000" w14:sx="100000" w14:sy="100000" w14:kx="0" w14:ky="0" w14:algn="ctr">
-            <w14:srgbClr w14:val="6E747A">
-              <w14:alpha w14:val="57000"/>
-            </w14:srgbClr>
-          </w14:shadow>
-          <w14:textOutline w14:w="0" w14:cap="flat" w14:cmpd="sng" w14:algn="ctr">
-            <w14:noFill/>
-            <w14:prstDash w14:val="solid"/>
-            <w14:round/>
-          </w14:textOutline>
-        </w:rPr>
-      </w:pPr>
-      <w:r>
-        <w:rPr>
-          <w:rFonts w:ascii="Times New Roman" w:hAnsi="Times New Roman" w:cs="Times New Roman"/>
-          <w:sz w:val="24"/>
-          <w:szCs w:val="24"/>
-          <w:lang w:val="en-IN"/>
-          <w14:shadow w14:blurRad="38100" w14:dist="25400" w14:dir="5400000" w14:sx="100000" w14:sy="100000" w14:kx="0" w14:ky="0" w14:algn="ctr">
-            <w14:srgbClr w14:val="6E747A">
-              <w14:alpha w14:val="57000"/>
-            </w14:srgbClr>
-          </w14:shadow>
-          <w14:textOutline w14:w="0" w14:cap="flat" w14:cmpd="sng" w14:algn="ctr">
-            <w14:noFill/>
-            <w14:prstDash w14:val="solid"/>
-            <w14:round/>
-          </w14:textOutline>
-        </w:rPr>
-        <w:t>Now, for the above Login page wil</w:t>
-      </w:r>
-      <w:r>
-        <w:rPr>
-          <w:rFonts w:ascii="Times New Roman" w:hAnsi="Times New Roman" w:cs="Times New Roman"/>
-          <w:sz w:val="24"/>
-          <w:szCs w:val="24"/>
-          <w:lang w:val="en-IN"/>
-          <w14:shadow w14:blurRad="38100" w14:dist="25400" w14:dir="5400000" w14:sx="100000" w14:sy="100000" w14:kx="0" w14:ky="0" w14:algn="ctr">
-            <w14:srgbClr w14:val="6E747A">
-              <w14:alpha w14:val="57000"/>
-            </w14:srgbClr>
-          </w14:shadow>
-          <w14:textOutline w14:w="0" w14:cap="flat" w14:cmpd="sng" w14:algn="ctr">
-            <w14:noFill/>
-            <w14:prstDash w14:val="solid"/>
-            <w14:round/>
-          </w14:textOutline>
-        </w:rPr>
-        <w:t>l store three locators</w:t>
-      </w:r>
-      <w:r>
-        <w:rPr>
-          <w:rFonts w:ascii="Times New Roman" w:hAnsi="Times New Roman" w:cs="Times New Roman"/>
-          <w:sz w:val="24"/>
-          <w:szCs w:val="24"/>
-          <w:lang w:val="en-IN"/>
-          <w14:shadow w14:blurRad="38100" w14:dist="25400" w14:dir="5400000" w14:sx="100000" w14:sy="100000" w14:kx="0" w14:ky="0" w14:algn="ctr">
-            <w14:srgbClr w14:val="6E747A">
-              <w14:alpha w14:val="57000"/>
-            </w14:srgbClr>
-          </w14:shadow>
-          <w14:textOutline w14:w="0" w14:cap="flat" w14:cmpd="sng" w14:algn="ctr">
-            <w14:noFill/>
-            <w14:prstDash w14:val="solid"/>
-            <w14:round/>
-          </w14:textOutline>
-        </w:rPr>
-        <w:t xml:space="preserve"> – email, password and SignIn</w:t>
-      </w:r>
-      <w:r>
-        <w:rPr>
-          <w:rFonts w:ascii="Times New Roman" w:hAnsi="Times New Roman" w:cs="Times New Roman"/>
-          <w:sz w:val="24"/>
-          <w:szCs w:val="24"/>
-          <w:lang w:val="en-IN"/>
-          <w14:shadow w14:blurRad="38100" w14:dist="25400" w14:dir="5400000" w14:sx="100000" w14:sy="100000" w14:kx="0" w14:ky="0" w14:algn="ctr">
-            <w14:srgbClr w14:val="6E747A">
-              <w14:alpha w14:val="57000"/>
-            </w14:srgbClr>
-          </w14:shadow>
-          <w14:textOutline w14:w="0" w14:cap="flat" w14:cmpd="sng" w14:algn="ctr">
-            <w14:noFill/>
-            <w14:prstDash w14:val="solid"/>
-            <w14:round/>
-          </w14:textOutline>
-        </w:rPr>
-        <w:t xml:space="preserve"> and will create methods to access them. </w:t>
-      </w:r>
-    </w:p>
-    <w:p>
-      <w:pPr>
-        <w:pStyle w:val="ListParagraph"/>
-        <w:numPr>
-          <w:ilvl w:val="0"/>
-          <w:numId w:val="10"/>
-        </w:numPr>
-        <w:spacing w:after="0"/>
-        <w:rPr>
-          <w:rFonts w:ascii="Times New Roman" w:hAnsi="Times New Roman" w:cs="Times New Roman"/>
-          <w:sz w:val="24"/>
-          <w:szCs w:val="24"/>
-          <w:lang w:val="en-IN"/>
-          <w14:shadow w14:blurRad="38100" w14:dist="25400" w14:dir="5400000" w14:sx="100000" w14:sy="100000" w14:kx="0" w14:ky="0" w14:algn="ctr">
-            <w14:srgbClr w14:val="6E747A">
-              <w14:alpha w14:val="57000"/>
-            </w14:srgbClr>
-          </w14:shadow>
-          <w14:textOutline w14:w="0" w14:cap="flat" w14:cmpd="sng" w14:algn="ctr">
-            <w14:noFill/>
-            <w14:prstDash w14:val="solid"/>
-            <w14:round/>
-          </w14:textOutline>
-        </w:rPr>
-      </w:pPr>
-      <w:r>
-        <w:rPr>
-          <w:rFonts w:ascii="Times New Roman" w:hAnsi="Times New Roman" w:cs="Times New Roman"/>
-          <w:sz w:val="24"/>
-          <w:szCs w:val="24"/>
-          <w:lang w:val="en-IN"/>
-          <w14:shadow w14:blurRad="38100" w14:dist="25400" w14:dir="5400000" w14:sx="100000" w14:sy="100000" w14:kx="0" w14:ky="0" w14:algn="ctr">
-            <w14:srgbClr w14:val="6E747A">
-              <w14:alpha w14:val="57000"/>
-            </w14:srgbClr>
-          </w14:shadow>
-          <w14:textOutline w14:w="0" w14:cap="flat" w14:cmpd="sng" w14:algn="ctr">
-            <w14:noFill/>
-            <w14:prstDash w14:val="solid"/>
-            <w14:round/>
-          </w14:textOutline>
-        </w:rPr>
-        <w:t>At first, create a project and create a package com.BestB</w:t>
-      </w:r>
-      <w:r>
-        <w:rPr>
-          <w:rFonts w:ascii="Times New Roman" w:hAnsi="Times New Roman" w:cs="Times New Roman"/>
-          <w:sz w:val="24"/>
-          <w:szCs w:val="24"/>
-          <w:lang w:val="en-IN"/>
-          <w14:shadow w14:blurRad="38100" w14:dist="25400" w14:dir="5400000" w14:sx="100000" w14:sy="100000" w14:kx="0" w14:ky="0" w14:algn="ctr">
-            <w14:srgbClr w14:val="6E747A">
-              <w14:alpha w14:val="57000"/>
-            </w14:srgbClr>
-          </w14:shadow>
-          <w14:textOutline w14:w="0" w14:cap="flat" w14:cmpd="sng" w14:algn="ctr">
-            <w14:noFill/>
-            <w14:prstDash w14:val="solid"/>
-            <w14:round/>
-          </w14:textOutline>
-        </w:rPr>
-        <w:t>uy.P</w:t>
-      </w:r>
-      <w:r>
-        <w:rPr>
-          <w:rFonts w:ascii="Times New Roman" w:hAnsi="Times New Roman" w:cs="Times New Roman"/>
-          <w:sz w:val="24"/>
-          <w:szCs w:val="24"/>
-          <w:lang w:val="en-IN"/>
-          <w14:shadow w14:blurRad="38100" w14:dist="25400" w14:dir="5400000" w14:sx="100000" w14:sy="100000" w14:kx="0" w14:ky="0" w14:algn="ctr">
-            <w14:srgbClr w14:val="6E747A">
-              <w14:alpha w14:val="57000"/>
-            </w14:srgbClr>
-          </w14:shadow>
-          <w14:textOutline w14:w="0" w14:cap="flat" w14:cmpd="sng" w14:algn="ctr">
-            <w14:noFill/>
-            <w14:prstDash w14:val="solid"/>
-            <w14:round/>
-          </w14:textOutline>
-        </w:rPr>
-        <w:t>ages</w:t>
-      </w:r>
-      <w:r>
-        <w:rPr>
-          <w:rFonts w:ascii="Times New Roman" w:hAnsi="Times New Roman" w:cs="Times New Roman"/>
-          <w:sz w:val="24"/>
-          <w:szCs w:val="24"/>
-          <w:lang w:val="en-IN"/>
-          <w14:shadow w14:blurRad="38100" w14:dist="25400" w14:dir="5400000" w14:sx="100000" w14:sy="100000" w14:kx="0" w14:ky="0" w14:algn="ctr">
-            <w14:srgbClr w14:val="6E747A">
-              <w14:alpha w14:val="57000"/>
-            </w14:srgbClr>
-          </w14:shadow>
-          <w14:textOutline w14:w="0" w14:cap="flat" w14:cmpd="sng" w14:algn="ctr">
-            <w14:noFill/>
-            <w14:prstDash w14:val="solid"/>
-            <w14:round/>
-          </w14:textOutline>
-        </w:rPr>
-        <w:t xml:space="preserve"> -&gt; create a LoginPage class inside it </w:t>
-      </w:r>
-      <w:r>
-        <w:rPr>
-          <w:rFonts w:ascii="Times New Roman" w:hAnsi="Times New Roman" w:cs="Times New Roman"/>
-          <w:sz w:val="24"/>
-          <w:szCs w:val="24"/>
-          <w:lang w:val="en-IN"/>
-          <w14:shadow w14:blurRad="38100" w14:dist="25400" w14:dir="5400000" w14:sx="100000" w14:sy="100000" w14:kx="0" w14:ky="0" w14:algn="ctr">
-            <w14:srgbClr w14:val="6E747A">
-              <w14:alpha w14:val="57000"/>
-            </w14:srgbClr>
-          </w14:shadow>
-          <w14:textOutline w14:w="0" w14:cap="flat" w14:cmpd="sng" w14:algn="ctr">
-            <w14:noFill/>
-            <w14:prstDash w14:val="solid"/>
-            <w14:round/>
-          </w14:textOutline>
-        </w:rPr>
-        <w:t xml:space="preserve">and write </w:t>
-      </w:r>
-    </w:p>
-    <w:p>
-      <w:pPr>
-        <w:pStyle w:val="ListParagraph"/>
-        <w:spacing w:after="0"/>
-        <w:rPr>
-          <w:rFonts w:ascii="Times New Roman" w:hAnsi="Times New Roman" w:cs="Times New Roman"/>
-          <w:sz w:val="24"/>
-          <w:szCs w:val="24"/>
-          <w:lang w:val="en-IN"/>
-          <w14:shadow w14:blurRad="38100" w14:dist="25400" w14:dir="5400000" w14:sx="100000" w14:sy="100000" w14:kx="0" w14:ky="0" w14:algn="ctr">
-            <w14:srgbClr w14:val="6E747A">
-              <w14:alpha w14:val="57000"/>
-            </w14:srgbClr>
-          </w14:shadow>
-          <w14:textOutline w14:w="0" w14:cap="flat" w14:cmpd="sng" w14:algn="ctr">
-            <w14:noFill/>
-            <w14:prstDash w14:val="solid"/>
-            <w14:round/>
-          </w14:textOutline>
-        </w:rPr>
-      </w:pPr>
-      <w:r>
-        <w:rPr>
-          <w:rFonts w:ascii="Times New Roman" w:hAnsi="Times New Roman" w:cs="Times New Roman"/>
-          <w:sz w:val="24"/>
-          <w:szCs w:val="24"/>
-          <w:lang w:val="en-IN"/>
-          <w14:shadow w14:blurRad="38100" w14:dist="25400" w14:dir="5400000" w14:sx="100000" w14:sy="100000" w14:kx="0" w14:ky="0" w14:algn="ctr">
-            <w14:srgbClr w14:val="6E747A">
-              <w14:alpha w14:val="57000"/>
-            </w14:srgbClr>
-          </w14:shadow>
-          <w14:textOutline w14:w="0" w14:cap="flat" w14:cmpd="sng" w14:algn="ctr">
-            <w14:noFill/>
-            <w14:prstDash w14:val="solid"/>
-            <w14:round/>
-          </w14:textOutline>
-        </w:rPr>
-        <w:t xml:space="preserve">3 </w:t>
-      </w:r>
-      <w:r>
-        <w:rPr>
-          <w:rFonts w:ascii="Times New Roman" w:hAnsi="Times New Roman" w:cs="Times New Roman"/>
-          <w:sz w:val="24"/>
-          <w:szCs w:val="24"/>
-          <w:lang w:val="en-IN"/>
-          <w14:shadow w14:blurRad="38100" w14:dist="25400" w14:dir="5400000" w14:sx="100000" w14:sy="100000" w14:kx="0" w14:ky="0" w14:algn="ctr">
-            <w14:srgbClr w14:val="6E747A">
-              <w14:alpha w14:val="57000"/>
-            </w14:srgbClr>
-          </w14:shadow>
-          <w14:textOutline w14:w="0" w14:cap="flat" w14:cmpd="sng" w14:algn="ctr">
-            <w14:noFill/>
-            <w14:prstDash w14:val="solid"/>
-            <w14:round/>
-          </w14:textOutline>
-        </w:rPr>
-        <w:t>element locators</w:t>
-      </w:r>
-    </w:p>
-    <w:p>
-      <w:pPr>
-        <w:pStyle w:val="ListParagraph"/>
-        <w:spacing w:after="0"/>
-        <w:rPr>
-          <w:rFonts w:ascii="Times New Roman" w:hAnsi="Times New Roman" w:cs="Times New Roman"/>
-          <w:sz w:val="24"/>
-          <w:szCs w:val="24"/>
-          <w:lang w:val="en-IN"/>
-          <w14:shadow w14:blurRad="38100" w14:dist="25400" w14:dir="5400000" w14:sx="100000" w14:sy="100000" w14:kx="0" w14:ky="0" w14:algn="ctr">
-            <w14:srgbClr w14:val="6E747A">
-              <w14:alpha w14:val="57000"/>
-            </w14:srgbClr>
-          </w14:shadow>
-          <w14:textOutline w14:w="0" w14:cap="flat" w14:cmpd="sng" w14:algn="ctr">
-            <w14:noFill/>
-            <w14:prstDash w14:val="solid"/>
-            <w14:round/>
-          </w14:textOutline>
-        </w:rPr>
-      </w:pPr>
-      <w:r>
-        <w:rPr>
-          <w:rFonts w:ascii="Times New Roman" w:hAnsi="Times New Roman" w:cs="Times New Roman"/>
-          <w:sz w:val="24"/>
-          <w:szCs w:val="24"/>
-          <w:lang w:val="en-IN"/>
-          <w14:shadow w14:blurRad="38100" w14:dist="25400" w14:dir="5400000" w14:sx="100000" w14:sy="100000" w14:kx="0" w14:ky="0" w14:algn="ctr">
-            <w14:srgbClr w14:val="6E747A">
-              <w14:alpha w14:val="57000"/>
-            </w14:srgbClr>
-          </w14:shadow>
-          <w14:textOutline w14:w="0" w14:cap="flat" w14:cmpd="sng" w14:algn="ctr">
-            <w14:noFill/>
-            <w14:prstDash w14:val="solid"/>
-            <w14:round/>
-          </w14:textOutline>
-        </w:rPr>
-        <w:t>1 constructor</w:t>
-      </w:r>
-      <w:r>
-        <w:rPr>
-          <w:rFonts w:ascii="Times New Roman" w:hAnsi="Times New Roman" w:cs="Times New Roman"/>
-          <w:sz w:val="24"/>
-          <w:szCs w:val="24"/>
-          <w:lang w:val="en-IN"/>
-          <w14:shadow w14:blurRad="38100" w14:dist="25400" w14:dir="5400000" w14:sx="100000" w14:sy="100000" w14:kx="0" w14:ky="0" w14:algn="ctr">
-            <w14:srgbClr w14:val="6E747A">
-              <w14:alpha w14:val="57000"/>
-            </w14:srgbClr>
-          </w14:shadow>
-          <w14:textOutline w14:w="0" w14:cap="flat" w14:cmpd="sng" w14:algn="ctr">
-            <w14:noFill/>
-            <w14:prstDash w14:val="solid"/>
-            <w14:round/>
-          </w14:textOutline>
-        </w:rPr>
-        <w:t xml:space="preserve"> </w:t>
-      </w:r>
-    </w:p>
-    <w:p>
-      <w:pPr>
-        <w:pStyle w:val="ListParagraph"/>
-        <w:spacing w:after="0"/>
-        <w:rPr>
-          <w:rFonts w:ascii="Times New Roman" w:hAnsi="Times New Roman" w:cs="Times New Roman"/>
-          <w:sz w:val="24"/>
-          <w:szCs w:val="24"/>
-          <w:lang w:val="en-IN"/>
-          <w14:shadow w14:blurRad="38100" w14:dist="25400" w14:dir="5400000" w14:sx="100000" w14:sy="100000" w14:kx="0" w14:ky="0" w14:algn="ctr">
-            <w14:srgbClr w14:val="6E747A">
-              <w14:alpha w14:val="57000"/>
-            </w14:srgbClr>
-          </w14:shadow>
-          <w14:textOutline w14:w="0" w14:cap="flat" w14:cmpd="sng" w14:algn="ctr">
-            <w14:noFill/>
-            <w14:prstDash w14:val="solid"/>
-            <w14:round/>
-          </w14:textOutline>
-        </w:rPr>
-      </w:pPr>
-      <w:r>
-        <w:rPr>
-          <w:rFonts w:ascii="Times New Roman" w:hAnsi="Times New Roman" w:cs="Times New Roman"/>
-          <w:sz w:val="24"/>
-          <w:szCs w:val="24"/>
-          <w:lang w:val="en-IN"/>
-          <w14:shadow w14:blurRad="38100" w14:dist="25400" w14:dir="5400000" w14:sx="100000" w14:sy="100000" w14:kx="0" w14:ky="0" w14:algn="ctr">
-            <w14:srgbClr w14:val="6E747A">
-              <w14:alpha w14:val="57000"/>
-            </w14:srgbClr>
-          </w14:shadow>
-          <w14:textOutline w14:w="0" w14:cap="flat" w14:cmpd="sng" w14:algn="ctr">
-            <w14:noFill/>
-            <w14:prstDash w14:val="solid"/>
-            <w14:round/>
-          </w14:textOutline>
-        </w:rPr>
-        <w:t xml:space="preserve">3 </w:t>
-      </w:r>
-      <w:r>
-        <w:rPr>
-          <w:rFonts w:ascii="Times New Roman" w:hAnsi="Times New Roman" w:cs="Times New Roman"/>
-          <w:sz w:val="24"/>
-          <w:szCs w:val="24"/>
-          <w:lang w:val="en-IN"/>
-          <w14:shadow w14:blurRad="38100" w14:dist="25400" w14:dir="5400000" w14:sx="100000" w14:sy="100000" w14:kx="0" w14:ky="0" w14:algn="ctr">
-            <w14:srgbClr w14:val="6E747A">
-              <w14:alpha w14:val="57000"/>
-            </w14:srgbClr>
-          </w14:shadow>
-          <w14:textOutline w14:w="0" w14:cap="flat" w14:cmpd="sng" w14:algn="ctr">
-            <w14:noFill/>
-            <w14:prstDash w14:val="solid"/>
-            <w14:round/>
-          </w14:textOutline>
-        </w:rPr>
-        <w:t>methods element locators</w:t>
-      </w:r>
-    </w:p>
-    <w:p>
-      <w:pPr>
-        <w:pStyle w:val="ListParagraph"/>
-        <w:spacing w:after="0"/>
-        <w:rPr>
-          <w:rFonts w:ascii="Times New Roman" w:hAnsi="Times New Roman" w:cs="Times New Roman"/>
-          <w:sz w:val="24"/>
-          <w:szCs w:val="24"/>
-          <w:lang w:val="en-IN"/>
-          <w14:shadow w14:blurRad="38100" w14:dist="25400" w14:dir="5400000" w14:sx="100000" w14:sy="100000" w14:kx="0" w14:ky="0" w14:algn="ctr">
-            <w14:srgbClr w14:val="6E747A">
-              <w14:alpha w14:val="57000"/>
-            </w14:srgbClr>
-          </w14:shadow>
-          <w14:textOutline w14:w="0" w14:cap="flat" w14:cmpd="sng" w14:algn="ctr">
-            <w14:noFill/>
-            <w14:prstDash w14:val="solid"/>
-            <w14:round/>
-          </w14:textOutline>
-        </w:rPr>
-      </w:pPr>
-      <w:r>
-        <w:rPr>
-          <w:noProof/>
-        </w:rPr>
-        <w:lastRenderedPageBreak/>
-        <w:drawing>
-          <wp:inline distT="0" distB="0" distL="0" distR="0">
-            <wp:extent cx="5943600" cy="4380078"/>
-            <wp:effectExtent l="0" t="0" r="0" b="1905"/>
-            <wp:docPr id="4" name="Picture 4" descr="C:\Users\sowmy\AppData\Local\Microsoft\Windows\INetCache\Content.Word\LoginPage.png"/>
-            <wp:cNvGraphicFramePr>
-              <a:graphicFrameLocks xmlns:a="http://schemas.openxmlformats.org/drawingml/2006/main" noChangeAspect="1"/>
-            </wp:cNvGraphicFramePr>
-            <a:graphic xmlns:a="http://schemas.openxmlformats.org/drawingml/2006/main">
-              <a:graphicData uri="http://schemas.openxmlformats.org/drawingml/2006/picture">
-                <pic:pic xmlns:pic="http://schemas.openxmlformats.org/drawingml/2006/picture">
-                  <pic:nvPicPr>
-                    <pic:cNvPr id="0" name="Picture 3" descr="C:\Users\sowmy\AppData\Local\Microsoft\Windows\INetCache\Content.Word\LoginPage.png"/>
-                    <pic:cNvPicPr>
-                      <a:picLocks noChangeAspect="1" noChangeArrowheads="1"/>
-                    </pic:cNvPicPr>
-                  </pic:nvPicPr>
-                  <pic:blipFill>
-                    <a:blip r:embed="rId31">
-                      <a:extLst>
-                        <a:ext uri="{28A0092B-C50C-407E-A947-70E740481C1C}">
-                          <a14:useLocalDpi xmlns:a14="http://schemas.microsoft.com/office/drawing/2010/main" val="0"/>
-                        </a:ext>
-                      </a:extLst>
-                    </a:blip>
-                    <a:srcRect/>
-                    <a:stretch>
-                      <a:fillRect/>
-                    </a:stretch>
-                  </pic:blipFill>
-                  <pic:spPr bwMode="auto">
-                    <a:xfrm>
-                      <a:off x="0" y="0"/>
-                      <a:ext cx="5943600" cy="4380078"/>
-                    </a:xfrm>
-                    <a:prstGeom prst="rect">
-                      <a:avLst/>
-                    </a:prstGeom>
-                    <a:noFill/>
-                    <a:ln>
-                      <a:noFill/>
-                    </a:ln>
-                  </pic:spPr>
-                </pic:pic>
-              </a:graphicData>
-            </a:graphic>
-          </wp:inline>
-        </w:drawing>
-      </w:r>
-    </w:p>
-    <w:p>
-      <w:pPr>
-        <w:pStyle w:val="ListParagraph"/>
-        <w:spacing w:after="0"/>
-        <w:rPr>
-          <w:rFonts w:ascii="Times New Roman" w:hAnsi="Times New Roman" w:cs="Times New Roman"/>
-          <w:sz w:val="24"/>
-          <w:szCs w:val="24"/>
-          <w:lang w:val="en-IN"/>
-          <w14:shadow w14:blurRad="38100" w14:dist="25400" w14:dir="5400000" w14:sx="100000" w14:sy="100000" w14:kx="0" w14:ky="0" w14:algn="ctr">
-            <w14:srgbClr w14:val="6E747A">
-              <w14:alpha w14:val="57000"/>
-            </w14:srgbClr>
-          </w14:shadow>
-          <w14:textOutline w14:w="0" w14:cap="flat" w14:cmpd="sng" w14:algn="ctr">
-            <w14:noFill/>
-            <w14:prstDash w14:val="solid"/>
-            <w14:round/>
-          </w14:textOutline>
-        </w:rPr>
-      </w:pPr>
-    </w:p>
-    <w:p>
-      <w:pPr>
-        <w:pStyle w:val="ListParagraph"/>
-        <w:spacing w:after="0"/>
-        <w:rPr>
-          <w:rFonts w:ascii="Times New Roman" w:hAnsi="Times New Roman" w:cs="Times New Roman"/>
-          <w:sz w:val="24"/>
-          <w:szCs w:val="24"/>
-          <w:lang w:val="en-IN"/>
-          <w14:shadow w14:blurRad="38100" w14:dist="25400" w14:dir="5400000" w14:sx="100000" w14:sy="100000" w14:kx="0" w14:ky="0" w14:algn="ctr">
-            <w14:srgbClr w14:val="6E747A">
-              <w14:alpha w14:val="57000"/>
-            </w14:srgbClr>
-          </w14:shadow>
-          <w14:textOutline w14:w="0" w14:cap="flat" w14:cmpd="sng" w14:algn="ctr">
-            <w14:noFill/>
-            <w14:prstDash w14:val="solid"/>
-            <w14:round/>
-          </w14:textOutline>
-        </w:rPr>
-      </w:pPr>
-    </w:p>
-    <w:p>
-      <w:pPr>
-        <w:spacing w:after="0"/>
-        <w:rPr>
-          <w:rFonts w:ascii="Times New Roman" w:hAnsi="Times New Roman" w:cs="Times New Roman"/>
-          <w:b/>
-          <w:sz w:val="24"/>
-          <w:szCs w:val="24"/>
-          <w:lang w:val="en-IN"/>
-          <w14:shadow w14:blurRad="38100" w14:dist="25400" w14:dir="5400000" w14:sx="100000" w14:sy="100000" w14:kx="0" w14:ky="0" w14:algn="ctr">
-            <w14:srgbClr w14:val="6E747A">
-              <w14:alpha w14:val="57000"/>
-            </w14:srgbClr>
-          </w14:shadow>
-          <w14:textOutline w14:w="0" w14:cap="flat" w14:cmpd="sng" w14:algn="ctr">
-            <w14:noFill/>
-            <w14:prstDash w14:val="solid"/>
-            <w14:round/>
-          </w14:textOutline>
-        </w:rPr>
-      </w:pPr>
-      <w:r>
-        <w:rPr>
-          <w:rFonts w:ascii="Times New Roman" w:hAnsi="Times New Roman" w:cs="Times New Roman"/>
-          <w:b/>
-          <w:sz w:val="24"/>
-          <w:szCs w:val="24"/>
-          <w:lang w:val="en-IN"/>
-          <w14:shadow w14:blurRad="38100" w14:dist="25400" w14:dir="5400000" w14:sx="100000" w14:sy="100000" w14:kx="0" w14:ky="0" w14:algn="ctr">
-            <w14:srgbClr w14:val="6E747A">
-              <w14:alpha w14:val="57000"/>
-            </w14:srgbClr>
-          </w14:shadow>
-          <w14:textOutline w14:w="0" w14:cap="flat" w14:cmpd="sng" w14:algn="ctr">
-            <w14:noFill/>
-            <w14:prstDash w14:val="solid"/>
-            <w14:round/>
-          </w14:textOutline>
-        </w:rPr>
-        <w:t xml:space="preserve">      </w:t>
-      </w:r>
-      <w:r>
-        <w:rPr>
-          <w:rFonts w:ascii="Times New Roman" w:hAnsi="Times New Roman" w:cs="Times New Roman"/>
-          <w:b/>
-          <w:sz w:val="24"/>
-          <w:szCs w:val="24"/>
-          <w:lang w:val="en-IN"/>
-          <w14:shadow w14:blurRad="38100" w14:dist="25400" w14:dir="5400000" w14:sx="100000" w14:sy="100000" w14:kx="0" w14:ky="0" w14:algn="ctr">
-            <w14:srgbClr w14:val="6E747A">
-              <w14:alpha w14:val="57000"/>
-            </w14:srgbClr>
-          </w14:shadow>
-          <w14:textOutline w14:w="0" w14:cap="flat" w14:cmpd="sng" w14:algn="ctr">
-            <w14:noFill/>
-            <w14:prstDash w14:val="solid"/>
-            <w14:round/>
-          </w14:textOutline>
-        </w:rPr>
-        <w:t>Step-2:</w:t>
-      </w:r>
-    </w:p>
-    <w:p>
-      <w:pPr>
-        <w:pStyle w:val="ListParagraph"/>
-        <w:spacing w:after="0"/>
-        <w:rPr>
-          <w:rFonts w:ascii="Times New Roman" w:hAnsi="Times New Roman" w:cs="Times New Roman"/>
-          <w:sz w:val="24"/>
-          <w:szCs w:val="24"/>
-          <w:lang w:val="en-IN"/>
-          <w14:shadow w14:blurRad="38100" w14:dist="25400" w14:dir="5400000" w14:sx="100000" w14:sy="100000" w14:kx="0" w14:ky="0" w14:algn="ctr">
-            <w14:srgbClr w14:val="6E747A">
-              <w14:alpha w14:val="57000"/>
-            </w14:srgbClr>
-          </w14:shadow>
-          <w14:textOutline w14:w="0" w14:cap="flat" w14:cmpd="sng" w14:algn="ctr">
-            <w14:noFill/>
-            <w14:prstDash w14:val="solid"/>
-            <w14:round/>
-          </w14:textOutline>
-        </w:rPr>
-      </w:pPr>
-    </w:p>
-    <w:p>
-      <w:pPr>
-        <w:pStyle w:val="ListParagraph"/>
-        <w:numPr>
-          <w:ilvl w:val="0"/>
-          <w:numId w:val="10"/>
-        </w:numPr>
-        <w:rPr>
-          <w:rFonts w:ascii="Times New Roman" w:hAnsi="Times New Roman" w:cs="Times New Roman"/>
-          <w:sz w:val="24"/>
-          <w:szCs w:val="24"/>
-          <w:lang w:val="en-IN"/>
-          <w14:shadow w14:blurRad="38100" w14:dist="25400" w14:dir="5400000" w14:sx="100000" w14:sy="100000" w14:kx="0" w14:ky="0" w14:algn="ctr">
-            <w14:srgbClr w14:val="6E747A">
-              <w14:alpha w14:val="57000"/>
-            </w14:srgbClr>
-          </w14:shadow>
-          <w14:textOutline w14:w="0" w14:cap="flat" w14:cmpd="sng" w14:algn="ctr">
-            <w14:noFill/>
-            <w14:prstDash w14:val="solid"/>
-            <w14:round/>
-          </w14:textOutline>
-        </w:rPr>
-      </w:pPr>
-      <w:r>
-        <w:rPr>
-          <w:rFonts w:ascii="Times New Roman" w:hAnsi="Times New Roman" w:cs="Times New Roman"/>
-          <w:sz w:val="24"/>
-          <w:szCs w:val="24"/>
-          <w:lang w:val="en-IN"/>
-          <w14:shadow w14:blurRad="38100" w14:dist="25400" w14:dir="5400000" w14:sx="100000" w14:sy="100000" w14:kx="0" w14:ky="0" w14:algn="ctr">
-            <w14:srgbClr w14:val="6E747A">
-              <w14:alpha w14:val="57000"/>
-            </w14:srgbClr>
-          </w14:shadow>
-          <w14:textOutline w14:w="0" w14:cap="flat" w14:cmpd="sng" w14:algn="ctr">
-            <w14:noFill/>
-            <w14:prstDash w14:val="solid"/>
-            <w14:round/>
-          </w14:textOutline>
-        </w:rPr>
-        <w:t>Now</w:t>
-      </w:r>
-      <w:r>
-        <w:rPr>
-          <w:rFonts w:ascii="Times New Roman" w:hAnsi="Times New Roman" w:cs="Times New Roman"/>
-          <w:sz w:val="24"/>
-          <w:szCs w:val="24"/>
-          <w:lang w:val="en-IN"/>
-          <w14:shadow w14:blurRad="38100" w14:dist="25400" w14:dir="5400000" w14:sx="100000" w14:sy="100000" w14:kx="0" w14:ky="0" w14:algn="ctr">
-            <w14:srgbClr w14:val="6E747A">
-              <w14:alpha w14:val="57000"/>
-            </w14:srgbClr>
-          </w14:shadow>
-          <w14:textOutline w14:w="0" w14:cap="flat" w14:cmpd="sng" w14:algn="ctr">
-            <w14:noFill/>
-            <w14:prstDash w14:val="solid"/>
-            <w14:round/>
-          </w14:textOutline>
-        </w:rPr>
-        <w:t>,</w:t>
-      </w:r>
-      <w:r>
-        <w:rPr>
-          <w:rFonts w:ascii="Times New Roman" w:hAnsi="Times New Roman" w:cs="Times New Roman"/>
-          <w:sz w:val="24"/>
-          <w:szCs w:val="24"/>
-          <w:lang w:val="en-IN"/>
-          <w14:shadow w14:blurRad="38100" w14:dist="25400" w14:dir="5400000" w14:sx="100000" w14:sy="100000" w14:kx="0" w14:ky="0" w14:algn="ctr">
-            <w14:srgbClr w14:val="6E747A">
-              <w14:alpha w14:val="57000"/>
-            </w14:srgbClr>
-          </w14:shadow>
-          <w14:textOutline w14:w="0" w14:cap="flat" w14:cmpd="sng" w14:algn="ctr">
-            <w14:noFill/>
-            <w14:prstDash w14:val="solid"/>
-            <w14:round/>
-          </w14:textOutline>
-        </w:rPr>
-        <w:t xml:space="preserve"> I want to design test case so I can use the Login class, which I created and can call the methods accordingly.</w:t>
-      </w:r>
-    </w:p>
-    <w:p>
-      <w:pPr>
-        <w:pStyle w:val="ListParagraph"/>
-        <w:numPr>
-          <w:ilvl w:val="0"/>
-          <w:numId w:val="10"/>
-        </w:numPr>
-        <w:rPr>
-          <w:rFonts w:ascii="Times New Roman" w:hAnsi="Times New Roman" w:cs="Times New Roman"/>
-          <w:sz w:val="24"/>
-          <w:szCs w:val="24"/>
-          <w:lang w:val="en-IN"/>
-          <w14:shadow w14:blurRad="38100" w14:dist="25400" w14:dir="5400000" w14:sx="100000" w14:sy="100000" w14:kx="0" w14:ky="0" w14:algn="ctr">
-            <w14:srgbClr w14:val="6E747A">
-              <w14:alpha w14:val="57000"/>
-            </w14:srgbClr>
-          </w14:shadow>
-          <w14:textOutline w14:w="0" w14:cap="flat" w14:cmpd="sng" w14:algn="ctr">
-            <w14:noFill/>
-            <w14:prstDash w14:val="solid"/>
-            <w14:round/>
-          </w14:textOutline>
-        </w:rPr>
-      </w:pPr>
-      <w:r>
-        <w:rPr>
-          <w:rFonts w:ascii="Times New Roman" w:hAnsi="Times New Roman" w:cs="Times New Roman"/>
-          <w:sz w:val="24"/>
-          <w:szCs w:val="24"/>
-          <w:lang w:val="en-IN"/>
-          <w14:shadow w14:blurRad="38100" w14:dist="25400" w14:dir="5400000" w14:sx="100000" w14:sy="100000" w14:kx="0" w14:ky="0" w14:algn="ctr">
-            <w14:srgbClr w14:val="6E747A">
-              <w14:alpha w14:val="57000"/>
-            </w14:srgbClr>
-          </w14:shadow>
-          <w14:textOutline w14:w="0" w14:cap="flat" w14:cmpd="sng" w14:algn="ctr">
-            <w14:noFill/>
-            <w14:prstDash w14:val="solid"/>
-            <w14:round/>
-          </w14:textOutline>
-        </w:rPr>
-        <w:t>For that create another package com.BestBuy.Testcases and create a VerifyBestBuyLogin class.</w:t>
-      </w:r>
-    </w:p>
-    <w:p>
-      <w:pPr>
-        <w:pStyle w:val="ListParagraph"/>
-        <w:numPr>
-          <w:ilvl w:val="0"/>
-          <w:numId w:val="10"/>
-        </w:numPr>
-        <w:rPr>
-          <w:rFonts w:ascii="Times New Roman" w:hAnsi="Times New Roman" w:cs="Times New Roman"/>
-          <w:sz w:val="24"/>
-          <w:szCs w:val="24"/>
-          <w:lang w:val="en-IN"/>
-          <w14:shadow w14:blurRad="38100" w14:dist="25400" w14:dir="5400000" w14:sx="100000" w14:sy="100000" w14:kx="0" w14:ky="0" w14:algn="ctr">
-            <w14:srgbClr w14:val="6E747A">
-              <w14:alpha w14:val="57000"/>
-            </w14:srgbClr>
-          </w14:shadow>
-          <w14:textOutline w14:w="0" w14:cap="flat" w14:cmpd="sng" w14:algn="ctr">
-            <w14:noFill/>
-            <w14:prstDash w14:val="solid"/>
-            <w14:round/>
-          </w14:textOutline>
-        </w:rPr>
-      </w:pPr>
-      <w:r>
-        <w:rPr>
-          <w:rFonts w:ascii="Times New Roman" w:hAnsi="Times New Roman" w:cs="Times New Roman"/>
-          <w:sz w:val="24"/>
-          <w:szCs w:val="24"/>
-          <w:lang w:val="en-IN"/>
-          <w14:shadow w14:blurRad="38100" w14:dist="25400" w14:dir="5400000" w14:sx="100000" w14:sy="100000" w14:kx="0" w14:ky="0" w14:algn="ctr">
-            <w14:srgbClr w14:val="6E747A">
-              <w14:alpha w14:val="57000"/>
-            </w14:srgbClr>
-          </w14:shadow>
-          <w14:textOutline w14:w="0" w14:cap="flat" w14:cmpd="sng" w14:algn="ctr">
-            <w14:noFill/>
-            <w14:prstDash w14:val="solid"/>
-            <w14:round/>
-          </w14:textOutline>
-        </w:rPr>
-        <w:t xml:space="preserve">Write the steps to invoke the website </w:t>
-      </w:r>
-      <w:r>
-        <w:rPr>
-          <w:rFonts w:ascii="Times New Roman" w:hAnsi="Times New Roman" w:cs="Times New Roman"/>
-          <w:sz w:val="24"/>
-          <w:szCs w:val="24"/>
-          <w:lang w:val="en-IN"/>
-          <w14:shadow w14:blurRad="38100" w14:dist="25400" w14:dir="5400000" w14:sx="100000" w14:sy="100000" w14:kx="0" w14:ky="0" w14:algn="ctr">
-            <w14:srgbClr w14:val="6E747A">
-              <w14:alpha w14:val="57000"/>
-            </w14:srgbClr>
-          </w14:shadow>
-          <w14:textOutline w14:w="0" w14:cap="flat" w14:cmpd="sng" w14:algn="ctr">
-            <w14:noFill/>
-            <w14:prstDash w14:val="solid"/>
-            <w14:round/>
-          </w14:textOutline>
-        </w:rPr>
-        <w:t>-&gt; create an object for the java class LoginPage to call all the methods of it.</w:t>
-      </w:r>
-    </w:p>
-    <w:p>
-      <w:pPr>
-        <w:pStyle w:val="ListParagraph"/>
-        <w:numPr>
-          <w:ilvl w:val="0"/>
-          <w:numId w:val="10"/>
-        </w:numPr>
-        <w:rPr>
-          <w:rFonts w:ascii="Times New Roman" w:hAnsi="Times New Roman" w:cs="Times New Roman"/>
-          <w:sz w:val="24"/>
-          <w:szCs w:val="24"/>
-          <w:lang w:val="en-IN"/>
-          <w14:shadow w14:blurRad="38100" w14:dist="25400" w14:dir="5400000" w14:sx="100000" w14:sy="100000" w14:kx="0" w14:ky="0" w14:algn="ctr">
-            <w14:srgbClr w14:val="6E747A">
-              <w14:alpha w14:val="57000"/>
-            </w14:srgbClr>
-          </w14:shadow>
-          <w14:textOutline w14:w="0" w14:cap="flat" w14:cmpd="sng" w14:algn="ctr">
-            <w14:noFill/>
-            <w14:prstDash w14:val="solid"/>
-            <w14:round/>
-          </w14:textOutline>
-        </w:rPr>
-      </w:pPr>
-      <w:r>
-        <w:rPr>
-          <w:rFonts w:ascii="Times New Roman" w:hAnsi="Times New Roman" w:cs="Times New Roman"/>
-          <w:sz w:val="24"/>
-          <w:szCs w:val="24"/>
-          <w:lang w:val="en-IN"/>
-          <w14:shadow w14:blurRad="38100" w14:dist="25400" w14:dir="5400000" w14:sx="100000" w14:sy="100000" w14:kx="0" w14:ky="0" w14:algn="ctr">
-            <w14:srgbClr w14:val="6E747A">
-              <w14:alpha w14:val="57000"/>
-            </w14:srgbClr>
-          </w14:shadow>
-          <w14:textOutline w14:w="0" w14:cap="flat" w14:cmpd="sng" w14:algn="ctr">
-            <w14:noFill/>
-            <w14:prstDash w14:val="solid"/>
-            <w14:round/>
-          </w14:textOutline>
-        </w:rPr>
-        <w:t>Import TestNG to execute the test cases in the order which is giv</w:t>
-      </w:r>
-      <w:r>
-        <w:rPr>
-          <w:rFonts w:ascii="Times New Roman" w:hAnsi="Times New Roman" w:cs="Times New Roman"/>
-          <w:sz w:val="24"/>
-          <w:szCs w:val="24"/>
-          <w:lang w:val="en-IN"/>
-          <w14:shadow w14:blurRad="38100" w14:dist="25400" w14:dir="5400000" w14:sx="100000" w14:sy="100000" w14:kx="0" w14:ky="0" w14:algn="ctr">
-            <w14:srgbClr w14:val="6E747A">
-              <w14:alpha w14:val="57000"/>
-            </w14:srgbClr>
-          </w14:shadow>
-          <w14:textOutline w14:w="0" w14:cap="flat" w14:cmpd="sng" w14:algn="ctr">
-            <w14:noFill/>
-            <w14:prstDash w14:val="solid"/>
-            <w14:round/>
-          </w14:textOutline>
-        </w:rPr>
-        <w:t xml:space="preserve">en with the help of annotations </w:t>
-      </w:r>
-    </w:p>
-    <w:p>
-      <w:pPr>
-        <w:pStyle w:val="ListParagraph"/>
-        <w:numPr>
-          <w:ilvl w:val="0"/>
-          <w:numId w:val="10"/>
-        </w:numPr>
-        <w:rPr>
-          <w:rFonts w:ascii="Times New Roman" w:hAnsi="Times New Roman" w:cs="Times New Roman"/>
-          <w:sz w:val="24"/>
-          <w:szCs w:val="24"/>
-          <w:lang w:val="en-IN"/>
-          <w14:shadow w14:blurRad="38100" w14:dist="25400" w14:dir="5400000" w14:sx="100000" w14:sy="100000" w14:kx="0" w14:ky="0" w14:algn="ctr">
-            <w14:srgbClr w14:val="6E747A">
-              <w14:alpha w14:val="57000"/>
-            </w14:srgbClr>
-          </w14:shadow>
-          <w14:textOutline w14:w="0" w14:cap="flat" w14:cmpd="sng" w14:algn="ctr">
-            <w14:noFill/>
-            <w14:prstDash w14:val="solid"/>
-            <w14:round/>
-          </w14:textOutline>
-        </w:rPr>
-      </w:pPr>
-      <w:r>
-        <w:rPr>
-          <w:rFonts w:ascii="Times New Roman" w:hAnsi="Times New Roman" w:cs="Times New Roman"/>
-          <w:sz w:val="24"/>
-          <w:szCs w:val="24"/>
-          <w:lang w:val="en-IN"/>
-          <w14:shadow w14:blurRad="38100" w14:dist="25400" w14:dir="5400000" w14:sx="100000" w14:sy="100000" w14:kx="0" w14:ky="0" w14:algn="ctr">
-            <w14:srgbClr w14:val="6E747A">
-              <w14:alpha w14:val="57000"/>
-            </w14:srgbClr>
-          </w14:shadow>
-          <w14:textOutline w14:w="0" w14:cap="flat" w14:cmpd="sng" w14:algn="ctr">
-            <w14:noFill/>
-            <w14:prstDash w14:val="solid"/>
-            <w14:round/>
-          </w14:textOutline>
-        </w:rPr>
-        <w:t>After that execute and you can see the test cases as passed.</w:t>
-      </w:r>
-    </w:p>
-    <w:p>
-      <w:pPr>
-        <w:pStyle w:val="ListParagraph"/>
-        <w:ind w:left="0"/>
-        <w:rPr>
-          <w:rFonts w:ascii="Times New Roman" w:hAnsi="Times New Roman" w:cs="Times New Roman"/>
-          <w:sz w:val="24"/>
-          <w:szCs w:val="24"/>
-          <w:lang w:val="en-IN"/>
-          <w14:shadow w14:blurRad="38100" w14:dist="25400" w14:dir="5400000" w14:sx="100000" w14:sy="100000" w14:kx="0" w14:ky="0" w14:algn="ctr">
-            <w14:srgbClr w14:val="6E747A">
-              <w14:alpha w14:val="57000"/>
-            </w14:srgbClr>
-          </w14:shadow>
-          <w14:textOutline w14:w="0" w14:cap="flat" w14:cmpd="sng" w14:algn="ctr">
-            <w14:noFill/>
-            <w14:prstDash w14:val="solid"/>
-            <w14:round/>
-          </w14:textOutline>
-        </w:rPr>
-      </w:pPr>
-      <w:r>
-        <w:rPr>
-          <w:noProof/>
-        </w:rPr>
-        <w:lastRenderedPageBreak/>
-        <w:drawing>
-          <wp:inline distT="0" distB="0" distL="0" distR="0">
-            <wp:extent cx="5942759" cy="3680460"/>
-            <wp:effectExtent l="0" t="0" r="1270" b="0"/>
-            <wp:docPr id="15" name="Picture 15" descr="C:\Users\sowmy\AppData\Local\Microsoft\Windows\INetCache\Content.Word\TestLoginPage.png"/>
-            <wp:cNvGraphicFramePr>
-              <a:graphicFrameLocks xmlns:a="http://schemas.openxmlformats.org/drawingml/2006/main" noChangeAspect="1"/>
-            </wp:cNvGraphicFramePr>
-            <a:graphic xmlns:a="http://schemas.openxmlformats.org/drawingml/2006/main">
-              <a:graphicData uri="http://schemas.openxmlformats.org/drawingml/2006/picture">
-                <pic:pic xmlns:pic="http://schemas.openxmlformats.org/drawingml/2006/picture">
-                  <pic:nvPicPr>
-                    <pic:cNvPr id="0" name="Picture 5" descr="C:\Users\sowmy\AppData\Local\Microsoft\Windows\INetCache\Content.Word\TestLoginPage.png"/>
-                    <pic:cNvPicPr>
-                      <a:picLocks noChangeAspect="1" noChangeArrowheads="1"/>
-                    </pic:cNvPicPr>
-                  </pic:nvPicPr>
-                  <pic:blipFill>
-                    <a:blip r:embed="rId32">
-                      <a:extLst>
-                        <a:ext uri="{28A0092B-C50C-407E-A947-70E740481C1C}">
-                          <a14:useLocalDpi xmlns:a14="http://schemas.microsoft.com/office/drawing/2010/main" val="0"/>
-                        </a:ext>
-                      </a:extLst>
-                    </a:blip>
-                    <a:srcRect/>
-                    <a:stretch>
-                      <a:fillRect/>
-                    </a:stretch>
-                  </pic:blipFill>
-                  <pic:spPr bwMode="auto">
-                    <a:xfrm>
-                      <a:off x="0" y="0"/>
-                      <a:ext cx="5945316" cy="3682044"/>
-                    </a:xfrm>
-                    <a:prstGeom prst="rect">
-                      <a:avLst/>
-                    </a:prstGeom>
-                    <a:noFill/>
-                    <a:ln>
-                      <a:noFill/>
-                    </a:ln>
-                  </pic:spPr>
-                </pic:pic>
-              </a:graphicData>
-            </a:graphic>
-          </wp:inline>
-        </w:drawing>
-      </w:r>
-    </w:p>
-    <w:p>
-      <w:pPr>
-        <w:tabs>
-          <w:tab w:val="left" w:pos="4164"/>
-        </w:tabs>
-        <w:rPr>
-          <w:rFonts w:ascii="Times New Roman" w:hAnsi="Times New Roman" w:cs="Times New Roman"/>
-          <w:sz w:val="24"/>
-          <w:szCs w:val="24"/>
-          <w:lang w:val="en-IN"/>
-        </w:rPr>
-      </w:pPr>
-      <w:r>
-        <w:rPr>
-          <w:rFonts w:ascii="Times New Roman" w:hAnsi="Times New Roman" w:cs="Times New Roman"/>
-          <w:sz w:val="24"/>
-          <w:szCs w:val="24"/>
-          <w:lang w:val="en-IN"/>
-        </w:rPr>
-        <w:tab/>
-      </w:r>
-      <w:r>
-        <w:rPr>
-          <w:noProof/>
-        </w:rPr>
-        <w:drawing>
-          <wp:inline distT="0" distB="0" distL="0" distR="0">
-            <wp:extent cx="5942330" cy="4091940"/>
-            <wp:effectExtent l="0" t="0" r="1270" b="3810"/>
-            <wp:docPr id="22" name="Picture 22" descr="C:\Users\sowmy\AppData\Local\Microsoft\Windows\INetCache\Content.Word\PassedTestLoginPage.png"/>
-            <wp:cNvGraphicFramePr>
-              <a:graphicFrameLocks xmlns:a="http://schemas.openxmlformats.org/drawingml/2006/main" noChangeAspect="1"/>
-            </wp:cNvGraphicFramePr>
-            <a:graphic xmlns:a="http://schemas.openxmlformats.org/drawingml/2006/main">
-              <a:graphicData uri="http://schemas.openxmlformats.org/drawingml/2006/picture">
-                <pic:pic xmlns:pic="http://schemas.openxmlformats.org/drawingml/2006/picture">
-                  <pic:nvPicPr>
-                    <pic:cNvPr id="0" name="Picture 7" descr="C:\Users\sowmy\AppData\Local\Microsoft\Windows\INetCache\Content.Word\PassedTestLoginPage.png"/>
-                    <pic:cNvPicPr>
-                      <a:picLocks noChangeAspect="1" noChangeArrowheads="1"/>
-                    </pic:cNvPicPr>
-                  </pic:nvPicPr>
-                  <pic:blipFill>
-                    <a:blip r:embed="rId33">
-                      <a:extLst>
-                        <a:ext uri="{28A0092B-C50C-407E-A947-70E740481C1C}">
-                          <a14:useLocalDpi xmlns:a14="http://schemas.microsoft.com/office/drawing/2010/main" val="0"/>
-                        </a:ext>
-                      </a:extLst>
-                    </a:blip>
-                    <a:srcRect/>
-                    <a:stretch>
-                      <a:fillRect/>
-                    </a:stretch>
-                  </pic:blipFill>
-                  <pic:spPr bwMode="auto">
-                    <a:xfrm>
-                      <a:off x="0" y="0"/>
-                      <a:ext cx="5947525" cy="4095517"/>
-                    </a:xfrm>
-                    <a:prstGeom prst="rect">
-                      <a:avLst/>
-                    </a:prstGeom>
-                    <a:noFill/>
-                    <a:ln>
-                      <a:noFill/>
-                    </a:ln>
-                  </pic:spPr>
-                </pic:pic>
-              </a:graphicData>
-            </a:graphic>
-          </wp:inline>
-        </w:drawing>
-      </w:r>
     </w:p>
     <w:sectPr>
       <w:pgSz w:w="12240" w:h="15840"/>
@@ -10230,7 +7175,7 @@
 </file>
 
 <file path=customXml/itemProps1.xml><?xml version="1.0" encoding="utf-8"?>
-<ds:datastoreItem xmlns:ds="http://schemas.openxmlformats.org/officeDocument/2006/customXml" ds:itemID="{A66B1F43-18CC-43B6-B043-07581E649CEE}">
+<ds:datastoreItem xmlns:ds="http://schemas.openxmlformats.org/officeDocument/2006/customXml" ds:itemID="{B8CF283C-57A1-4AD9-8BC6-E614F5FB03D2}">
   <ds:schemaRefs>
     <ds:schemaRef ds:uri="http://schemas.openxmlformats.org/officeDocument/2006/bibliography"/>
   </ds:schemaRefs>
